--- a/Resumen/1er Parcial.docx
+++ b/Resumen/1er Parcial.docx
@@ -61,109 +61,6 @@
         <w:jc w:val="both"/>
         <w:rPr>
           <w:rFonts w:asciiTheme="majorHAnsi" w:hAnsiTheme="majorHAnsi" w:cstheme="majorHAnsi"/>
-          <w:sz w:val="20"/>
-          <w:szCs w:val="20"/>
-        </w:rPr>
-      </w:pPr>
-      <w:r>
-        <w:rPr>
-          <w:rFonts w:asciiTheme="majorHAnsi" w:hAnsiTheme="majorHAnsi" w:cstheme="majorHAnsi"/>
-          <w:b/>
-          <w:sz w:val="20"/>
-          <w:szCs w:val="20"/>
-        </w:rPr>
-        <w:t>Base de Datos</w:t>
-      </w:r>
-      <w:r>
-        <w:rPr>
-          <w:rFonts w:asciiTheme="majorHAnsi" w:hAnsiTheme="majorHAnsi" w:cstheme="majorHAnsi"/>
-          <w:sz w:val="20"/>
-          <w:szCs w:val="20"/>
-        </w:rPr>
-        <w:t>: Una  base  de  datos  es  un  conjunto  de  datos  relacionados  entre  sí,  persistentes  en  el  tiempo  que  son  utilizados  por  programas  de  aplicación  de  una  organización.</w:t>
-      </w:r>
-    </w:p>
-    <w:p>
-      <w:pPr>
-        <w:ind w:firstLine="360"/>
-        <w:jc w:val="both"/>
-        <w:rPr>
-          <w:rFonts w:asciiTheme="majorHAnsi" w:hAnsiTheme="majorHAnsi" w:cstheme="majorHAnsi"/>
-          <w:sz w:val="20"/>
-          <w:szCs w:val="20"/>
-        </w:rPr>
-      </w:pPr>
-      <w:r>
-        <w:rPr>
-          <w:rFonts w:asciiTheme="majorHAnsi" w:hAnsiTheme="majorHAnsi" w:cstheme="majorHAnsi"/>
-          <w:b/>
-          <w:sz w:val="20"/>
-          <w:szCs w:val="20"/>
-        </w:rPr>
-        <w:t>Propiedades Implícitas</w:t>
-      </w:r>
-      <w:r>
-        <w:rPr>
-          <w:rFonts w:asciiTheme="majorHAnsi" w:hAnsiTheme="majorHAnsi" w:cstheme="majorHAnsi"/>
-          <w:sz w:val="20"/>
-          <w:szCs w:val="20"/>
-        </w:rPr>
-        <w:t xml:space="preserve">: </w:t>
-      </w:r>
-    </w:p>
-    <w:p>
-      <w:pPr>
-        <w:pStyle w:val="Prrafodelista"/>
-        <w:numPr>
-          <w:ilvl w:val="0"/>
-          <w:numId w:val="1"/>
-        </w:numPr>
-        <w:jc w:val="both"/>
-        <w:rPr>
-          <w:rFonts w:asciiTheme="majorHAnsi" w:hAnsiTheme="majorHAnsi" w:cstheme="majorHAnsi"/>
-          <w:sz w:val="20"/>
-          <w:szCs w:val="20"/>
-        </w:rPr>
-      </w:pPr>
-      <w:r>
-        <w:rPr>
-          <w:rFonts w:asciiTheme="majorHAnsi" w:hAnsiTheme="majorHAnsi" w:cstheme="majorHAnsi"/>
-          <w:sz w:val="20"/>
-          <w:szCs w:val="20"/>
-        </w:rPr>
-        <w:t>Es  un  conjunto  de  datos  lógicamente coherente, con cierto significado inherente. Por ejemplo una agenda de números telefónicos.</w:t>
-      </w:r>
-    </w:p>
-    <w:p>
-      <w:pPr>
-        <w:pStyle w:val="Prrafodelista"/>
-        <w:numPr>
-          <w:ilvl w:val="0"/>
-          <w:numId w:val="1"/>
-        </w:numPr>
-        <w:jc w:val="both"/>
-        <w:rPr>
-          <w:rFonts w:asciiTheme="majorHAnsi" w:hAnsiTheme="majorHAnsi" w:cstheme="majorHAnsi"/>
-          <w:sz w:val="20"/>
-          <w:szCs w:val="20"/>
-        </w:rPr>
-      </w:pPr>
-      <w:r>
-        <w:rPr>
-          <w:rFonts w:asciiTheme="majorHAnsi" w:hAnsiTheme="majorHAnsi" w:cstheme="majorHAnsi"/>
-          <w:sz w:val="20"/>
-          <w:szCs w:val="20"/>
-        </w:rPr>
-        <w:t>Se diseña, construye y carga datos para un propósito específico. Está dirigida a un determinado grupo de usuarios y la utilizan aplicaciones específicas.</w:t>
-      </w:r>
-      <w:bookmarkStart w:id="0" w:name="_GoBack"/>
-      <w:bookmarkEnd w:id="0"/>
-    </w:p>
-    <w:p>
-      <w:pPr>
-        <w:jc w:val="both"/>
-        <w:rPr>
-          <w:rFonts w:asciiTheme="majorHAnsi" w:hAnsiTheme="majorHAnsi" w:cstheme="majorHAnsi"/>
           <w:color w:val="FF0000"/>
           <w:sz w:val="20"/>
           <w:szCs w:val="20"/>
@@ -177,7 +74,7 @@
           <w:sz w:val="20"/>
           <w:szCs w:val="20"/>
         </w:rPr>
-        <w:t>Sistema de Base de Datos</w:t>
+        <w:t>Base de Datos</w:t>
       </w:r>
       <w:r>
         <w:rPr>
@@ -186,25 +83,7 @@
           <w:sz w:val="20"/>
           <w:szCs w:val="20"/>
         </w:rPr>
-        <w:t>: Un sistema de bases de datos es un sistema computarizado para guardar datos y permitir a los usuarios recuperarlos y actualizarlos</w:t>
-      </w:r>
-      <w:r>
-        <w:rPr>
-          <w:rFonts w:asciiTheme="majorHAnsi" w:hAnsiTheme="majorHAnsi" w:cstheme="majorHAnsi"/>
-          <w:color w:val="FF0000"/>
-          <w:sz w:val="20"/>
-          <w:szCs w:val="20"/>
-        </w:rPr>
-        <w:t xml:space="preserve"> cuando se necesite</w:t>
-      </w:r>
-      <w:r>
-        <w:rPr>
-          <w:rFonts w:asciiTheme="majorHAnsi" w:hAnsiTheme="majorHAnsi" w:cstheme="majorHAnsi"/>
-          <w:color w:val="FF0000"/>
-          <w:sz w:val="20"/>
-          <w:szCs w:val="20"/>
-        </w:rPr>
-        <w:t>.</w:t>
+        <w:t>: Una  base  de  datos  es  un  conjunto  de  datos  relacionados  entre  sí,  persistentes  en  el  tiempo  que  son  utilizados  por  programas  de  aplicación  de  una  organización.</w:t>
       </w:r>
     </w:p>
     <w:p>
@@ -226,7 +105,7 @@
           <w:sz w:val="20"/>
           <w:szCs w:val="20"/>
         </w:rPr>
-        <w:t>Composición de un Sistema de Base de Datos</w:t>
+        <w:t>Propiedades Implícitas</w:t>
       </w:r>
       <w:r>
         <w:rPr>
@@ -235,16 +114,61 @@
           <w:sz w:val="20"/>
           <w:szCs w:val="20"/>
         </w:rPr>
-        <w:t>:</w:t>
-      </w:r>
-    </w:p>
-    <w:p>
-      <w:pPr>
-        <w:pStyle w:val="Prrafodelista"/>
-        <w:numPr>
-          <w:ilvl w:val="0"/>
-          <w:numId w:val="1"/>
-        </w:numPr>
+        <w:t xml:space="preserve">: </w:t>
+      </w:r>
+    </w:p>
+    <w:p>
+      <w:pPr>
+        <w:pStyle w:val="Prrafodelista"/>
+        <w:numPr>
+          <w:ilvl w:val="0"/>
+          <w:numId w:val="1"/>
+        </w:numPr>
+        <w:jc w:val="both"/>
+        <w:rPr>
+          <w:rFonts w:asciiTheme="majorHAnsi" w:hAnsiTheme="majorHAnsi" w:cstheme="majorHAnsi"/>
+          <w:color w:val="FF0000"/>
+          <w:sz w:val="20"/>
+          <w:szCs w:val="20"/>
+        </w:rPr>
+      </w:pPr>
+      <w:r>
+        <w:rPr>
+          <w:rFonts w:asciiTheme="majorHAnsi" w:hAnsiTheme="majorHAnsi" w:cstheme="majorHAnsi"/>
+          <w:color w:val="FF0000"/>
+          <w:sz w:val="20"/>
+          <w:szCs w:val="20"/>
+        </w:rPr>
+        <w:t>Es  un  conjunto  de  datos  lógicamente coherente, con cierto significado inherente. Por ejemplo una agenda de números telefónicos.</w:t>
+      </w:r>
+    </w:p>
+    <w:p>
+      <w:pPr>
+        <w:pStyle w:val="Prrafodelista"/>
+        <w:numPr>
+          <w:ilvl w:val="0"/>
+          <w:numId w:val="1"/>
+        </w:numPr>
+        <w:jc w:val="both"/>
+        <w:rPr>
+          <w:rFonts w:asciiTheme="majorHAnsi" w:hAnsiTheme="majorHAnsi" w:cstheme="majorHAnsi"/>
+          <w:color w:val="FF0000"/>
+          <w:sz w:val="20"/>
+          <w:szCs w:val="20"/>
+        </w:rPr>
+      </w:pPr>
+      <w:r>
+        <w:rPr>
+          <w:rFonts w:asciiTheme="majorHAnsi" w:hAnsiTheme="majorHAnsi" w:cstheme="majorHAnsi"/>
+          <w:color w:val="FF0000"/>
+          <w:sz w:val="20"/>
+          <w:szCs w:val="20"/>
+        </w:rPr>
+        <w:t>Se diseña, construye y carga datos para un propósito específico. Está dirigida a un determinado grupo de usuarios y la utilizan aplicaciones específicas.</w:t>
+      </w:r>
+    </w:p>
+    <w:p>
+      <w:pPr>
         <w:jc w:val="both"/>
         <w:rPr>
           <w:rFonts w:asciiTheme="majorHAnsi" w:hAnsiTheme="majorHAnsi" w:cstheme="majorHAnsi"/>
@@ -261,7 +185,7 @@
           <w:sz w:val="20"/>
           <w:szCs w:val="20"/>
         </w:rPr>
-        <w:t>Datos</w:t>
+        <w:t>Sistema de Base de Datos</w:t>
       </w:r>
       <w:r>
         <w:rPr>
@@ -270,16 +194,30 @@
           <w:sz w:val="20"/>
           <w:szCs w:val="20"/>
         </w:rPr>
-        <w:t>: pueden estar integrados y compartidos, en sistemas monousuario o multiusuario.</w:t>
-      </w:r>
-    </w:p>
-    <w:p>
-      <w:pPr>
-        <w:pStyle w:val="Prrafodelista"/>
-        <w:numPr>
-          <w:ilvl w:val="0"/>
-          <w:numId w:val="1"/>
-        </w:numPr>
+        <w:t>: Un sistema de bases de datos es un sistema computarizado para guardar datos y permitir a los usuarios recuperarlos y actualizarlos</w:t>
+      </w:r>
+      <w:r>
+        <w:rPr>
+          <w:rFonts w:asciiTheme="majorHAnsi" w:hAnsiTheme="majorHAnsi" w:cstheme="majorHAnsi"/>
+          <w:color w:val="FF0000"/>
+          <w:sz w:val="20"/>
+          <w:szCs w:val="20"/>
+        </w:rPr>
+        <w:t xml:space="preserve"> cuando se necesite</w:t>
+      </w:r>
+      <w:r>
+        <w:rPr>
+          <w:rFonts w:asciiTheme="majorHAnsi" w:hAnsiTheme="majorHAnsi" w:cstheme="majorHAnsi"/>
+          <w:color w:val="FF0000"/>
+          <w:sz w:val="20"/>
+          <w:szCs w:val="20"/>
+        </w:rPr>
+        <w:t>.</w:t>
+      </w:r>
+    </w:p>
+    <w:p>
+      <w:pPr>
+        <w:ind w:firstLine="360"/>
         <w:jc w:val="both"/>
         <w:rPr>
           <w:rFonts w:asciiTheme="majorHAnsi" w:hAnsiTheme="majorHAnsi" w:cstheme="majorHAnsi"/>
@@ -296,7 +234,7 @@
           <w:sz w:val="20"/>
           <w:szCs w:val="20"/>
         </w:rPr>
-        <w:t>Hardware</w:t>
+        <w:t>Composición de un Sistema de Base de Datos</w:t>
       </w:r>
       <w:r>
         <w:rPr>
@@ -305,7 +243,7 @@
           <w:sz w:val="20"/>
           <w:szCs w:val="20"/>
         </w:rPr>
-        <w:t>: discos, memoria, procesador, dispositivos de E/S.</w:t>
+        <w:t>:</w:t>
       </w:r>
     </w:p>
     <w:p>
@@ -331,7 +269,7 @@
           <w:sz w:val="20"/>
           <w:szCs w:val="20"/>
         </w:rPr>
-        <w:t>Usuarios</w:t>
+        <w:t>Datos</w:t>
       </w:r>
       <w:r>
         <w:rPr>
@@ -340,7 +278,7 @@
           <w:sz w:val="20"/>
           <w:szCs w:val="20"/>
         </w:rPr>
-        <w:t>: 3 grupos, usuarios finales, programadores de aplicaciones y el administrador de bases de Datos.</w:t>
+        <w:t>: pueden estar integrados y compartidos, en sistemas monousuario o multiusuario.</w:t>
       </w:r>
     </w:p>
     <w:p>
@@ -366,6 +304,76 @@
           <w:sz w:val="20"/>
           <w:szCs w:val="20"/>
         </w:rPr>
+        <w:t>Hardware</w:t>
+      </w:r>
+      <w:r>
+        <w:rPr>
+          <w:rFonts w:asciiTheme="majorHAnsi" w:hAnsiTheme="majorHAnsi" w:cstheme="majorHAnsi"/>
+          <w:color w:val="FF0000"/>
+          <w:sz w:val="20"/>
+          <w:szCs w:val="20"/>
+        </w:rPr>
+        <w:t>: discos, memoria, procesador, dispositivos de E/S.</w:t>
+      </w:r>
+    </w:p>
+    <w:p>
+      <w:pPr>
+        <w:pStyle w:val="Prrafodelista"/>
+        <w:numPr>
+          <w:ilvl w:val="0"/>
+          <w:numId w:val="1"/>
+        </w:numPr>
+        <w:jc w:val="both"/>
+        <w:rPr>
+          <w:rFonts w:asciiTheme="majorHAnsi" w:hAnsiTheme="majorHAnsi" w:cstheme="majorHAnsi"/>
+          <w:color w:val="FF0000"/>
+          <w:sz w:val="20"/>
+          <w:szCs w:val="20"/>
+        </w:rPr>
+      </w:pPr>
+      <w:r>
+        <w:rPr>
+          <w:rFonts w:asciiTheme="majorHAnsi" w:hAnsiTheme="majorHAnsi" w:cstheme="majorHAnsi"/>
+          <w:b/>
+          <w:color w:val="FF0000"/>
+          <w:sz w:val="20"/>
+          <w:szCs w:val="20"/>
+        </w:rPr>
+        <w:t>Usuarios</w:t>
+      </w:r>
+      <w:r>
+        <w:rPr>
+          <w:rFonts w:asciiTheme="majorHAnsi" w:hAnsiTheme="majorHAnsi" w:cstheme="majorHAnsi"/>
+          <w:color w:val="FF0000"/>
+          <w:sz w:val="20"/>
+          <w:szCs w:val="20"/>
+        </w:rPr>
+        <w:t>: 3 grupos, usuarios finales, programadores de aplicaciones y el administrador de bases de Datos.</w:t>
+      </w:r>
+    </w:p>
+    <w:p>
+      <w:pPr>
+        <w:pStyle w:val="Prrafodelista"/>
+        <w:numPr>
+          <w:ilvl w:val="0"/>
+          <w:numId w:val="1"/>
+        </w:numPr>
+        <w:jc w:val="both"/>
+        <w:rPr>
+          <w:rFonts w:asciiTheme="majorHAnsi" w:hAnsiTheme="majorHAnsi" w:cstheme="majorHAnsi"/>
+          <w:color w:val="FF0000"/>
+          <w:sz w:val="20"/>
+          <w:szCs w:val="20"/>
+        </w:rPr>
+      </w:pPr>
+      <w:r>
+        <w:rPr>
+          <w:rFonts w:asciiTheme="majorHAnsi" w:hAnsiTheme="majorHAnsi" w:cstheme="majorHAnsi"/>
+          <w:b/>
+          <w:color w:val="FF0000"/>
+          <w:sz w:val="20"/>
+          <w:szCs w:val="20"/>
+        </w:rPr>
         <w:t>Software</w:t>
       </w:r>
       <w:r>
@@ -384,6 +392,7 @@
         <w:jc w:val="both"/>
         <w:rPr>
           <w:rFonts w:asciiTheme="majorHAnsi" w:hAnsiTheme="majorHAnsi" w:cstheme="majorHAnsi"/>
+          <w:color w:val="FF0000"/>
           <w:sz w:val="20"/>
           <w:szCs w:val="20"/>
         </w:rPr>
@@ -392,6 +401,7 @@
         <w:rPr>
           <w:rFonts w:asciiTheme="majorHAnsi" w:hAnsiTheme="majorHAnsi" w:cstheme="majorHAnsi"/>
           <w:b/>
+          <w:color w:val="FF0000"/>
           <w:sz w:val="20"/>
           <w:szCs w:val="20"/>
         </w:rPr>
@@ -400,6 +410,7 @@
       <w:r>
         <w:rPr>
           <w:rFonts w:asciiTheme="majorHAnsi" w:hAnsiTheme="majorHAnsi" w:cstheme="majorHAnsi"/>
+          <w:color w:val="FF0000"/>
           <w:sz w:val="20"/>
           <w:szCs w:val="20"/>
         </w:rPr>
@@ -416,13 +427,15 @@
         <w:jc w:val="both"/>
         <w:rPr>
           <w:rFonts w:asciiTheme="majorHAnsi" w:hAnsiTheme="majorHAnsi" w:cstheme="majorHAnsi"/>
-          <w:sz w:val="20"/>
-          <w:szCs w:val="20"/>
-        </w:rPr>
-      </w:pPr>
-      <w:r>
-        <w:rPr>
-          <w:rFonts w:asciiTheme="majorHAnsi" w:hAnsiTheme="majorHAnsi" w:cstheme="majorHAnsi"/>
+          <w:color w:val="FF0000"/>
+          <w:sz w:val="20"/>
+          <w:szCs w:val="20"/>
+        </w:rPr>
+      </w:pPr>
+      <w:r>
+        <w:rPr>
+          <w:rFonts w:asciiTheme="majorHAnsi" w:hAnsiTheme="majorHAnsi" w:cstheme="majorHAnsi"/>
+          <w:color w:val="FF0000"/>
           <w:sz w:val="20"/>
           <w:szCs w:val="20"/>
         </w:rPr>
@@ -439,13 +452,15 @@
         <w:jc w:val="both"/>
         <w:rPr>
           <w:rFonts w:asciiTheme="majorHAnsi" w:hAnsiTheme="majorHAnsi" w:cstheme="majorHAnsi"/>
-          <w:sz w:val="20"/>
-          <w:szCs w:val="20"/>
-        </w:rPr>
-      </w:pPr>
-      <w:r>
-        <w:rPr>
-          <w:rFonts w:asciiTheme="majorHAnsi" w:hAnsiTheme="majorHAnsi" w:cstheme="majorHAnsi"/>
+          <w:color w:val="FF0000"/>
+          <w:sz w:val="20"/>
+          <w:szCs w:val="20"/>
+        </w:rPr>
+      </w:pPr>
+      <w:r>
+        <w:rPr>
+          <w:rFonts w:asciiTheme="majorHAnsi" w:hAnsiTheme="majorHAnsi" w:cstheme="majorHAnsi"/>
+          <w:color w:val="FF0000"/>
           <w:sz w:val="20"/>
           <w:szCs w:val="20"/>
         </w:rPr>
@@ -462,13 +477,15 @@
         <w:jc w:val="both"/>
         <w:rPr>
           <w:rFonts w:asciiTheme="majorHAnsi" w:hAnsiTheme="majorHAnsi" w:cstheme="majorHAnsi"/>
-          <w:sz w:val="20"/>
-          <w:szCs w:val="20"/>
-        </w:rPr>
-      </w:pPr>
-      <w:r>
-        <w:rPr>
-          <w:rFonts w:asciiTheme="majorHAnsi" w:hAnsiTheme="majorHAnsi" w:cstheme="majorHAnsi"/>
+          <w:color w:val="FF0000"/>
+          <w:sz w:val="20"/>
+          <w:szCs w:val="20"/>
+        </w:rPr>
+      </w:pPr>
+      <w:r>
+        <w:rPr>
+          <w:rFonts w:asciiTheme="majorHAnsi" w:hAnsiTheme="majorHAnsi" w:cstheme="majorHAnsi"/>
+          <w:color w:val="FF0000"/>
           <w:sz w:val="20"/>
           <w:szCs w:val="20"/>
         </w:rPr>
@@ -485,13 +502,15 @@
         <w:jc w:val="both"/>
         <w:rPr>
           <w:rFonts w:asciiTheme="majorHAnsi" w:hAnsiTheme="majorHAnsi" w:cstheme="majorHAnsi"/>
-          <w:sz w:val="20"/>
-          <w:szCs w:val="20"/>
-        </w:rPr>
-      </w:pPr>
-      <w:r>
-        <w:rPr>
-          <w:rFonts w:asciiTheme="majorHAnsi" w:hAnsiTheme="majorHAnsi" w:cstheme="majorHAnsi"/>
+          <w:color w:val="FF0000"/>
+          <w:sz w:val="20"/>
+          <w:szCs w:val="20"/>
+        </w:rPr>
+      </w:pPr>
+      <w:r>
+        <w:rPr>
+          <w:rFonts w:asciiTheme="majorHAnsi" w:hAnsiTheme="majorHAnsi" w:cstheme="majorHAnsi"/>
+          <w:color w:val="FF0000"/>
           <w:sz w:val="20"/>
           <w:szCs w:val="20"/>
         </w:rPr>
@@ -536,13 +555,15 @@
         <w:jc w:val="both"/>
         <w:rPr>
           <w:rFonts w:asciiTheme="majorHAnsi" w:hAnsiTheme="majorHAnsi" w:cstheme="majorHAnsi"/>
-          <w:sz w:val="20"/>
-          <w:szCs w:val="20"/>
-        </w:rPr>
-      </w:pPr>
-      <w:r>
-        <w:rPr>
-          <w:rFonts w:asciiTheme="majorHAnsi" w:hAnsiTheme="majorHAnsi" w:cstheme="majorHAnsi"/>
+          <w:color w:val="FF0000"/>
+          <w:sz w:val="20"/>
+          <w:szCs w:val="20"/>
+        </w:rPr>
+      </w:pPr>
+      <w:r>
+        <w:rPr>
+          <w:rFonts w:asciiTheme="majorHAnsi" w:hAnsiTheme="majorHAnsi" w:cstheme="majorHAnsi"/>
+          <w:color w:val="FF0000"/>
           <w:sz w:val="20"/>
           <w:szCs w:val="20"/>
         </w:rPr>
@@ -559,13 +580,15 @@
         <w:jc w:val="both"/>
         <w:rPr>
           <w:rFonts w:asciiTheme="majorHAnsi" w:hAnsiTheme="majorHAnsi" w:cstheme="majorHAnsi"/>
-          <w:sz w:val="20"/>
-          <w:szCs w:val="20"/>
-        </w:rPr>
-      </w:pPr>
-      <w:r>
-        <w:rPr>
-          <w:rFonts w:asciiTheme="majorHAnsi" w:hAnsiTheme="majorHAnsi" w:cstheme="majorHAnsi"/>
+          <w:color w:val="FF0000"/>
+          <w:sz w:val="20"/>
+          <w:szCs w:val="20"/>
+        </w:rPr>
+      </w:pPr>
+      <w:r>
+        <w:rPr>
+          <w:rFonts w:asciiTheme="majorHAnsi" w:hAnsiTheme="majorHAnsi" w:cstheme="majorHAnsi"/>
+          <w:color w:val="FF0000"/>
           <w:sz w:val="20"/>
           <w:szCs w:val="20"/>
         </w:rPr>
@@ -582,13 +605,15 @@
         <w:jc w:val="both"/>
         <w:rPr>
           <w:rFonts w:asciiTheme="majorHAnsi" w:hAnsiTheme="majorHAnsi" w:cstheme="majorHAnsi"/>
-          <w:sz w:val="20"/>
-          <w:szCs w:val="20"/>
-        </w:rPr>
-      </w:pPr>
-      <w:r>
-        <w:rPr>
-          <w:rFonts w:asciiTheme="majorHAnsi" w:hAnsiTheme="majorHAnsi" w:cstheme="majorHAnsi"/>
+          <w:color w:val="FF0000"/>
+          <w:sz w:val="20"/>
+          <w:szCs w:val="20"/>
+        </w:rPr>
+      </w:pPr>
+      <w:r>
+        <w:rPr>
+          <w:rFonts w:asciiTheme="majorHAnsi" w:hAnsiTheme="majorHAnsi" w:cstheme="majorHAnsi"/>
+          <w:color w:val="FF0000"/>
           <w:sz w:val="20"/>
           <w:szCs w:val="20"/>
         </w:rPr>
@@ -697,19 +722,23 @@
         <w:jc w:val="both"/>
         <w:rPr>
           <w:rFonts w:asciiTheme="majorHAnsi" w:hAnsiTheme="majorHAnsi" w:cstheme="majorHAnsi"/>
-          <w:sz w:val="20"/>
-          <w:szCs w:val="20"/>
-        </w:rPr>
-      </w:pPr>
-      <w:r>
-        <w:rPr>
-          <w:rFonts w:asciiTheme="majorHAnsi" w:hAnsiTheme="majorHAnsi" w:cstheme="majorHAnsi"/>
+          <w:color w:val="FF0000"/>
+          <w:sz w:val="20"/>
+          <w:szCs w:val="20"/>
+        </w:rPr>
+      </w:pPr>
+      <w:bookmarkStart w:id="0" w:name="_GoBack"/>
+      <w:r>
+        <w:rPr>
+          <w:rFonts w:asciiTheme="majorHAnsi" w:hAnsiTheme="majorHAnsi" w:cstheme="majorHAnsi"/>
+          <w:color w:val="FF0000"/>
           <w:sz w:val="20"/>
           <w:szCs w:val="20"/>
         </w:rPr>
         <w:t>Es posible hacer cumplir los estándares.</w:t>
       </w:r>
     </w:p>
+    <w:bookmarkEnd w:id="0"/>
     <w:p>
       <w:pPr>
         <w:ind w:left="360"/>

--- a/Resumen/1er Parcial.docx
+++ b/Resumen/1er Parcial.docx
@@ -523,6 +523,7 @@
         <w:jc w:val="both"/>
         <w:rPr>
           <w:rFonts w:asciiTheme="majorHAnsi" w:hAnsiTheme="majorHAnsi" w:cstheme="majorHAnsi"/>
+          <w:color w:val="FF0000"/>
           <w:sz w:val="20"/>
           <w:szCs w:val="20"/>
         </w:rPr>
@@ -531,6 +532,7 @@
         <w:rPr>
           <w:rFonts w:asciiTheme="majorHAnsi" w:hAnsiTheme="majorHAnsi" w:cstheme="majorHAnsi"/>
           <w:b/>
+          <w:color w:val="FF0000"/>
           <w:sz w:val="20"/>
           <w:szCs w:val="20"/>
         </w:rPr>
@@ -539,6 +541,7 @@
       <w:r>
         <w:rPr>
           <w:rFonts w:asciiTheme="majorHAnsi" w:hAnsiTheme="majorHAnsi" w:cstheme="majorHAnsi"/>
+          <w:color w:val="FF0000"/>
           <w:sz w:val="20"/>
           <w:szCs w:val="20"/>
         </w:rPr>
@@ -630,13 +633,15 @@
         <w:jc w:val="both"/>
         <w:rPr>
           <w:rFonts w:asciiTheme="majorHAnsi" w:hAnsiTheme="majorHAnsi" w:cstheme="majorHAnsi"/>
-          <w:sz w:val="20"/>
-          <w:szCs w:val="20"/>
-        </w:rPr>
-      </w:pPr>
-      <w:r>
-        <w:rPr>
-          <w:rFonts w:asciiTheme="majorHAnsi" w:hAnsiTheme="majorHAnsi" w:cstheme="majorHAnsi"/>
+          <w:color w:val="FF0000"/>
+          <w:sz w:val="20"/>
+          <w:szCs w:val="20"/>
+        </w:rPr>
+      </w:pPr>
+      <w:r>
+        <w:rPr>
+          <w:rFonts w:asciiTheme="majorHAnsi" w:hAnsiTheme="majorHAnsi" w:cstheme="majorHAnsi"/>
+          <w:color w:val="FF0000"/>
           <w:sz w:val="20"/>
           <w:szCs w:val="20"/>
         </w:rPr>
@@ -653,13 +658,15 @@
         <w:jc w:val="both"/>
         <w:rPr>
           <w:rFonts w:asciiTheme="majorHAnsi" w:hAnsiTheme="majorHAnsi" w:cstheme="majorHAnsi"/>
-          <w:sz w:val="20"/>
-          <w:szCs w:val="20"/>
-        </w:rPr>
-      </w:pPr>
-      <w:r>
-        <w:rPr>
-          <w:rFonts w:asciiTheme="majorHAnsi" w:hAnsiTheme="majorHAnsi" w:cstheme="majorHAnsi"/>
+          <w:color w:val="FF0000"/>
+          <w:sz w:val="20"/>
+          <w:szCs w:val="20"/>
+        </w:rPr>
+      </w:pPr>
+      <w:r>
+        <w:rPr>
+          <w:rFonts w:asciiTheme="majorHAnsi" w:hAnsiTheme="majorHAnsi" w:cstheme="majorHAnsi"/>
+          <w:color w:val="FF0000"/>
           <w:sz w:val="20"/>
           <w:szCs w:val="20"/>
         </w:rPr>
@@ -676,13 +683,15 @@
         <w:jc w:val="both"/>
         <w:rPr>
           <w:rFonts w:asciiTheme="majorHAnsi" w:hAnsiTheme="majorHAnsi" w:cstheme="majorHAnsi"/>
-          <w:sz w:val="20"/>
-          <w:szCs w:val="20"/>
-        </w:rPr>
-      </w:pPr>
-      <w:r>
-        <w:rPr>
-          <w:rFonts w:asciiTheme="majorHAnsi" w:hAnsiTheme="majorHAnsi" w:cstheme="majorHAnsi"/>
+          <w:color w:val="FF0000"/>
+          <w:sz w:val="20"/>
+          <w:szCs w:val="20"/>
+        </w:rPr>
+      </w:pPr>
+      <w:r>
+        <w:rPr>
+          <w:rFonts w:asciiTheme="majorHAnsi" w:hAnsiTheme="majorHAnsi" w:cstheme="majorHAnsi"/>
+          <w:color w:val="FF0000"/>
           <w:sz w:val="20"/>
           <w:szCs w:val="20"/>
         </w:rPr>
@@ -699,13 +708,15 @@
         <w:jc w:val="both"/>
         <w:rPr>
           <w:rFonts w:asciiTheme="majorHAnsi" w:hAnsiTheme="majorHAnsi" w:cstheme="majorHAnsi"/>
-          <w:sz w:val="20"/>
-          <w:szCs w:val="20"/>
-        </w:rPr>
-      </w:pPr>
-      <w:r>
-        <w:rPr>
-          <w:rFonts w:asciiTheme="majorHAnsi" w:hAnsiTheme="majorHAnsi" w:cstheme="majorHAnsi"/>
+          <w:color w:val="FF0000"/>
+          <w:sz w:val="20"/>
+          <w:szCs w:val="20"/>
+        </w:rPr>
+      </w:pPr>
+      <w:r>
+        <w:rPr>
+          <w:rFonts w:asciiTheme="majorHAnsi" w:hAnsiTheme="majorHAnsi" w:cstheme="majorHAnsi"/>
+          <w:color w:val="FF0000"/>
           <w:sz w:val="20"/>
           <w:szCs w:val="20"/>
         </w:rPr>
@@ -727,7 +738,6 @@
           <w:szCs w:val="20"/>
         </w:rPr>
       </w:pPr>
-      <w:bookmarkStart w:id="0" w:name="_GoBack"/>
       <w:r>
         <w:rPr>
           <w:rFonts w:asciiTheme="majorHAnsi" w:hAnsiTheme="majorHAnsi" w:cstheme="majorHAnsi"/>
@@ -738,13 +748,13 @@
         <w:t>Es posible hacer cumplir los estándares.</w:t>
       </w:r>
     </w:p>
-    <w:bookmarkEnd w:id="0"/>
     <w:p>
       <w:pPr>
         <w:ind w:left="360"/>
         <w:jc w:val="both"/>
         <w:rPr>
           <w:rFonts w:asciiTheme="majorHAnsi" w:hAnsiTheme="majorHAnsi" w:cstheme="majorHAnsi"/>
+          <w:color w:val="FF0000"/>
           <w:sz w:val="20"/>
           <w:szCs w:val="20"/>
         </w:rPr>
@@ -753,6 +763,7 @@
         <w:rPr>
           <w:rFonts w:asciiTheme="majorHAnsi" w:hAnsiTheme="majorHAnsi" w:cstheme="majorHAnsi"/>
           <w:b/>
+          <w:color w:val="FF0000"/>
           <w:sz w:val="20"/>
           <w:szCs w:val="20"/>
         </w:rPr>
@@ -761,6 +772,7 @@
       <w:r>
         <w:rPr>
           <w:rFonts w:asciiTheme="majorHAnsi" w:hAnsiTheme="majorHAnsi" w:cstheme="majorHAnsi"/>
+          <w:color w:val="FF0000"/>
           <w:sz w:val="20"/>
           <w:szCs w:val="20"/>
         </w:rPr>
@@ -777,13 +789,15 @@
         <w:jc w:val="both"/>
         <w:rPr>
           <w:rFonts w:asciiTheme="majorHAnsi" w:hAnsiTheme="majorHAnsi" w:cstheme="majorHAnsi"/>
-          <w:sz w:val="20"/>
-          <w:szCs w:val="20"/>
-        </w:rPr>
-      </w:pPr>
-      <w:r>
-        <w:rPr>
-          <w:rFonts w:asciiTheme="majorHAnsi" w:hAnsiTheme="majorHAnsi" w:cstheme="majorHAnsi"/>
+          <w:color w:val="FF0000"/>
+          <w:sz w:val="20"/>
+          <w:szCs w:val="20"/>
+        </w:rPr>
+      </w:pPr>
+      <w:r>
+        <w:rPr>
+          <w:rFonts w:asciiTheme="majorHAnsi" w:hAnsiTheme="majorHAnsi" w:cstheme="majorHAnsi"/>
+          <w:color w:val="FF0000"/>
           <w:sz w:val="20"/>
           <w:szCs w:val="20"/>
         </w:rPr>
@@ -795,6 +809,7 @@
         <w:jc w:val="both"/>
         <w:rPr>
           <w:rFonts w:asciiTheme="majorHAnsi" w:hAnsiTheme="majorHAnsi" w:cstheme="majorHAnsi"/>
+          <w:color w:val="FF0000"/>
           <w:sz w:val="20"/>
           <w:szCs w:val="20"/>
         </w:rPr>
@@ -803,6 +818,7 @@
         <w:rPr>
           <w:rFonts w:asciiTheme="majorHAnsi" w:hAnsiTheme="majorHAnsi" w:cstheme="majorHAnsi"/>
           <w:b/>
+          <w:color w:val="FF0000"/>
           <w:sz w:val="20"/>
           <w:szCs w:val="20"/>
         </w:rPr>
@@ -812,6 +828,7 @@
         <w:rPr>
           <w:rFonts w:asciiTheme="majorHAnsi" w:hAnsiTheme="majorHAnsi" w:cstheme="majorHAnsi"/>
           <w:b/>
+          <w:color w:val="FF0000"/>
           <w:sz w:val="20"/>
           <w:szCs w:val="20"/>
         </w:rPr>
@@ -820,6 +837,7 @@
       <w:r>
         <w:rPr>
           <w:rFonts w:asciiTheme="majorHAnsi" w:hAnsiTheme="majorHAnsi" w:cstheme="majorHAnsi"/>
+          <w:color w:val="FF0000"/>
           <w:sz w:val="20"/>
           <w:szCs w:val="20"/>
         </w:rPr>
@@ -828,6 +846,7 @@
       <w:r>
         <w:rPr>
           <w:rFonts w:asciiTheme="majorHAnsi" w:hAnsiTheme="majorHAnsi" w:cstheme="majorHAnsi"/>
+          <w:color w:val="FF0000"/>
           <w:sz w:val="20"/>
           <w:szCs w:val="20"/>
         </w:rPr>
@@ -844,13 +863,15 @@
         <w:jc w:val="both"/>
         <w:rPr>
           <w:rFonts w:asciiTheme="majorHAnsi" w:hAnsiTheme="majorHAnsi" w:cstheme="majorHAnsi"/>
-          <w:sz w:val="20"/>
-          <w:szCs w:val="20"/>
-        </w:rPr>
-      </w:pPr>
-      <w:r>
-        <w:rPr>
-          <w:rFonts w:asciiTheme="majorHAnsi" w:hAnsiTheme="majorHAnsi" w:cstheme="majorHAnsi"/>
+          <w:color w:val="FF0000"/>
+          <w:sz w:val="20"/>
+          <w:szCs w:val="20"/>
+        </w:rPr>
+      </w:pPr>
+      <w:r>
+        <w:rPr>
+          <w:rFonts w:asciiTheme="majorHAnsi" w:hAnsiTheme="majorHAnsi" w:cstheme="majorHAnsi"/>
+          <w:color w:val="FF0000"/>
           <w:sz w:val="20"/>
           <w:szCs w:val="20"/>
         </w:rPr>
@@ -867,13 +888,15 @@
         <w:jc w:val="both"/>
         <w:rPr>
           <w:rFonts w:asciiTheme="majorHAnsi" w:hAnsiTheme="majorHAnsi" w:cstheme="majorHAnsi"/>
-          <w:sz w:val="20"/>
-          <w:szCs w:val="20"/>
-        </w:rPr>
-      </w:pPr>
-      <w:r>
-        <w:rPr>
-          <w:rFonts w:asciiTheme="majorHAnsi" w:hAnsiTheme="majorHAnsi" w:cstheme="majorHAnsi"/>
+          <w:color w:val="FF0000"/>
+          <w:sz w:val="20"/>
+          <w:szCs w:val="20"/>
+        </w:rPr>
+      </w:pPr>
+      <w:r>
+        <w:rPr>
+          <w:rFonts w:asciiTheme="majorHAnsi" w:hAnsiTheme="majorHAnsi" w:cstheme="majorHAnsi"/>
+          <w:color w:val="FF0000"/>
           <w:sz w:val="20"/>
           <w:szCs w:val="20"/>
         </w:rPr>
@@ -886,6 +909,7 @@
         <w:jc w:val="both"/>
         <w:rPr>
           <w:rFonts w:asciiTheme="majorHAnsi" w:hAnsiTheme="majorHAnsi" w:cstheme="majorHAnsi"/>
+          <w:color w:val="FF0000"/>
           <w:sz w:val="20"/>
           <w:szCs w:val="20"/>
         </w:rPr>
@@ -894,6 +918,7 @@
         <w:rPr>
           <w:rFonts w:asciiTheme="majorHAnsi" w:hAnsiTheme="majorHAnsi" w:cstheme="majorHAnsi"/>
           <w:b/>
+          <w:color w:val="FF0000"/>
           <w:sz w:val="20"/>
           <w:szCs w:val="20"/>
         </w:rPr>
@@ -902,6 +927,7 @@
       <w:r>
         <w:rPr>
           <w:rFonts w:asciiTheme="majorHAnsi" w:hAnsiTheme="majorHAnsi" w:cstheme="majorHAnsi"/>
+          <w:color w:val="FF0000"/>
           <w:sz w:val="20"/>
           <w:szCs w:val="20"/>
         </w:rPr>
@@ -918,13 +944,15 @@
         <w:jc w:val="both"/>
         <w:rPr>
           <w:rFonts w:asciiTheme="majorHAnsi" w:hAnsiTheme="majorHAnsi" w:cstheme="majorHAnsi"/>
-          <w:sz w:val="20"/>
-          <w:szCs w:val="20"/>
-        </w:rPr>
-      </w:pPr>
-      <w:r>
-        <w:rPr>
-          <w:rFonts w:asciiTheme="majorHAnsi" w:hAnsiTheme="majorHAnsi" w:cstheme="majorHAnsi"/>
+          <w:color w:val="FF0000"/>
+          <w:sz w:val="20"/>
+          <w:szCs w:val="20"/>
+        </w:rPr>
+      </w:pPr>
+      <w:r>
+        <w:rPr>
+          <w:rFonts w:asciiTheme="majorHAnsi" w:hAnsiTheme="majorHAnsi" w:cstheme="majorHAnsi"/>
+          <w:color w:val="FF0000"/>
           <w:sz w:val="20"/>
           <w:szCs w:val="20"/>
         </w:rPr>
@@ -941,13 +969,15 @@
         <w:jc w:val="both"/>
         <w:rPr>
           <w:rFonts w:asciiTheme="majorHAnsi" w:hAnsiTheme="majorHAnsi" w:cstheme="majorHAnsi"/>
-          <w:sz w:val="20"/>
-          <w:szCs w:val="20"/>
-        </w:rPr>
-      </w:pPr>
-      <w:r>
-        <w:rPr>
-          <w:rFonts w:asciiTheme="majorHAnsi" w:hAnsiTheme="majorHAnsi" w:cstheme="majorHAnsi"/>
+          <w:color w:val="FF0000"/>
+          <w:sz w:val="20"/>
+          <w:szCs w:val="20"/>
+        </w:rPr>
+      </w:pPr>
+      <w:r>
+        <w:rPr>
+          <w:rFonts w:asciiTheme="majorHAnsi" w:hAnsiTheme="majorHAnsi" w:cstheme="majorHAnsi"/>
+          <w:color w:val="FF0000"/>
           <w:sz w:val="20"/>
           <w:szCs w:val="20"/>
         </w:rPr>
@@ -964,13 +994,15 @@
         <w:jc w:val="both"/>
         <w:rPr>
           <w:rFonts w:asciiTheme="majorHAnsi" w:hAnsiTheme="majorHAnsi" w:cstheme="majorHAnsi"/>
-          <w:sz w:val="20"/>
-          <w:szCs w:val="20"/>
-        </w:rPr>
-      </w:pPr>
-      <w:r>
-        <w:rPr>
-          <w:rFonts w:asciiTheme="majorHAnsi" w:hAnsiTheme="majorHAnsi" w:cstheme="majorHAnsi"/>
+          <w:color w:val="FF0000"/>
+          <w:sz w:val="20"/>
+          <w:szCs w:val="20"/>
+        </w:rPr>
+      </w:pPr>
+      <w:r>
+        <w:rPr>
+          <w:rFonts w:asciiTheme="majorHAnsi" w:hAnsiTheme="majorHAnsi" w:cstheme="majorHAnsi"/>
+          <w:color w:val="FF0000"/>
           <w:sz w:val="20"/>
           <w:szCs w:val="20"/>
         </w:rPr>
@@ -987,13 +1019,15 @@
         <w:jc w:val="both"/>
         <w:rPr>
           <w:rFonts w:asciiTheme="majorHAnsi" w:hAnsiTheme="majorHAnsi" w:cstheme="majorHAnsi"/>
-          <w:sz w:val="20"/>
-          <w:szCs w:val="20"/>
-        </w:rPr>
-      </w:pPr>
-      <w:r>
-        <w:rPr>
-          <w:rFonts w:asciiTheme="majorHAnsi" w:hAnsiTheme="majorHAnsi" w:cstheme="majorHAnsi"/>
+          <w:color w:val="FF0000"/>
+          <w:sz w:val="20"/>
+          <w:szCs w:val="20"/>
+        </w:rPr>
+      </w:pPr>
+      <w:r>
+        <w:rPr>
+          <w:rFonts w:asciiTheme="majorHAnsi" w:hAnsiTheme="majorHAnsi" w:cstheme="majorHAnsi"/>
+          <w:color w:val="FF0000"/>
           <w:sz w:val="20"/>
           <w:szCs w:val="20"/>
         </w:rPr>
@@ -1160,6 +1194,7 @@
           <w:szCs w:val="20"/>
         </w:rPr>
       </w:pPr>
+      <w:bookmarkStart w:id="0" w:name="_GoBack"/>
       <w:r>
         <w:rPr>
           <w:rFonts w:asciiTheme="majorHAnsi" w:hAnsiTheme="majorHAnsi" w:cstheme="majorHAnsi"/>
@@ -1246,6 +1281,7 @@
         <w:t>Rendimiento</w:t>
       </w:r>
     </w:p>
+    <w:bookmarkEnd w:id="0"/>
     <w:p>
       <w:pPr>
         <w:tabs>
@@ -1524,6 +1560,7 @@
         <w:jc w:val="both"/>
         <w:rPr>
           <w:rFonts w:asciiTheme="majorHAnsi" w:hAnsiTheme="majorHAnsi" w:cstheme="majorHAnsi"/>
+          <w:color w:val="FF0000"/>
           <w:sz w:val="20"/>
           <w:szCs w:val="20"/>
         </w:rPr>
@@ -1532,6 +1569,7 @@
         <w:rPr>
           <w:rFonts w:asciiTheme="majorHAnsi" w:hAnsiTheme="majorHAnsi" w:cstheme="majorHAnsi"/>
           <w:b/>
+          <w:color w:val="FF0000"/>
           <w:sz w:val="20"/>
           <w:szCs w:val="20"/>
         </w:rPr>
@@ -1540,6 +1578,7 @@
       <w:r>
         <w:rPr>
           <w:rFonts w:asciiTheme="majorHAnsi" w:hAnsiTheme="majorHAnsi" w:cstheme="majorHAnsi"/>
+          <w:color w:val="FF0000"/>
           <w:sz w:val="20"/>
           <w:szCs w:val="20"/>
         </w:rPr>
@@ -1556,13 +1595,15 @@
         <w:jc w:val="both"/>
         <w:rPr>
           <w:rFonts w:asciiTheme="majorHAnsi" w:hAnsiTheme="majorHAnsi" w:cstheme="majorHAnsi"/>
-          <w:sz w:val="20"/>
-          <w:szCs w:val="20"/>
-        </w:rPr>
-      </w:pPr>
-      <w:r>
-        <w:rPr>
-          <w:rFonts w:asciiTheme="majorHAnsi" w:hAnsiTheme="majorHAnsi" w:cstheme="majorHAnsi"/>
+          <w:color w:val="FF0000"/>
+          <w:sz w:val="20"/>
+          <w:szCs w:val="20"/>
+        </w:rPr>
+      </w:pPr>
+      <w:r>
+        <w:rPr>
+          <w:rFonts w:asciiTheme="majorHAnsi" w:hAnsiTheme="majorHAnsi" w:cstheme="majorHAnsi"/>
+          <w:color w:val="FF0000"/>
           <w:sz w:val="20"/>
           <w:szCs w:val="20"/>
         </w:rPr>
@@ -1579,13 +1620,15 @@
         <w:jc w:val="both"/>
         <w:rPr>
           <w:rFonts w:asciiTheme="majorHAnsi" w:hAnsiTheme="majorHAnsi" w:cstheme="majorHAnsi"/>
-          <w:sz w:val="20"/>
-          <w:szCs w:val="20"/>
-        </w:rPr>
-      </w:pPr>
-      <w:r>
-        <w:rPr>
-          <w:rFonts w:asciiTheme="majorHAnsi" w:hAnsiTheme="majorHAnsi" w:cstheme="majorHAnsi"/>
+          <w:color w:val="FF0000"/>
+          <w:sz w:val="20"/>
+          <w:szCs w:val="20"/>
+        </w:rPr>
+      </w:pPr>
+      <w:r>
+        <w:rPr>
+          <w:rFonts w:asciiTheme="majorHAnsi" w:hAnsiTheme="majorHAnsi" w:cstheme="majorHAnsi"/>
+          <w:color w:val="FF0000"/>
           <w:sz w:val="20"/>
           <w:szCs w:val="20"/>
         </w:rPr>
@@ -1598,6 +1641,7 @@
         <w:jc w:val="both"/>
         <w:rPr>
           <w:rFonts w:asciiTheme="majorHAnsi" w:hAnsiTheme="majorHAnsi" w:cstheme="majorHAnsi"/>
+          <w:color w:val="FF0000"/>
           <w:sz w:val="20"/>
           <w:szCs w:val="20"/>
         </w:rPr>
@@ -1606,6 +1650,7 @@
         <w:rPr>
           <w:rFonts w:asciiTheme="majorHAnsi" w:hAnsiTheme="majorHAnsi" w:cstheme="majorHAnsi"/>
           <w:b/>
+          <w:color w:val="FF0000"/>
           <w:sz w:val="20"/>
           <w:szCs w:val="20"/>
         </w:rPr>
@@ -1614,6 +1659,7 @@
       <w:r>
         <w:rPr>
           <w:rFonts w:asciiTheme="majorHAnsi" w:hAnsiTheme="majorHAnsi" w:cstheme="majorHAnsi"/>
+          <w:color w:val="FF0000"/>
           <w:sz w:val="20"/>
           <w:szCs w:val="20"/>
         </w:rPr>
@@ -1630,13 +1676,15 @@
         <w:jc w:val="both"/>
         <w:rPr>
           <w:rFonts w:asciiTheme="majorHAnsi" w:hAnsiTheme="majorHAnsi" w:cstheme="majorHAnsi"/>
-          <w:sz w:val="20"/>
-          <w:szCs w:val="20"/>
-        </w:rPr>
-      </w:pPr>
-      <w:r>
-        <w:rPr>
-          <w:rFonts w:asciiTheme="majorHAnsi" w:hAnsiTheme="majorHAnsi" w:cstheme="majorHAnsi"/>
+          <w:color w:val="FF0000"/>
+          <w:sz w:val="20"/>
+          <w:szCs w:val="20"/>
+        </w:rPr>
+      </w:pPr>
+      <w:r>
+        <w:rPr>
+          <w:rFonts w:asciiTheme="majorHAnsi" w:hAnsiTheme="majorHAnsi" w:cstheme="majorHAnsi"/>
+          <w:color w:val="FF0000"/>
           <w:sz w:val="20"/>
           <w:szCs w:val="20"/>
         </w:rPr>
@@ -1653,13 +1701,15 @@
         <w:jc w:val="both"/>
         <w:rPr>
           <w:rFonts w:asciiTheme="majorHAnsi" w:hAnsiTheme="majorHAnsi" w:cstheme="majorHAnsi"/>
-          <w:sz w:val="20"/>
-          <w:szCs w:val="20"/>
-        </w:rPr>
-      </w:pPr>
-      <w:r>
-        <w:rPr>
-          <w:rFonts w:asciiTheme="majorHAnsi" w:hAnsiTheme="majorHAnsi" w:cstheme="majorHAnsi"/>
+          <w:color w:val="FF0000"/>
+          <w:sz w:val="20"/>
+          <w:szCs w:val="20"/>
+        </w:rPr>
+      </w:pPr>
+      <w:r>
+        <w:rPr>
+          <w:rFonts w:asciiTheme="majorHAnsi" w:hAnsiTheme="majorHAnsi" w:cstheme="majorHAnsi"/>
+          <w:color w:val="FF0000"/>
           <w:sz w:val="20"/>
           <w:szCs w:val="20"/>
         </w:rPr>
@@ -1676,13 +1726,15 @@
         <w:jc w:val="both"/>
         <w:rPr>
           <w:rFonts w:asciiTheme="majorHAnsi" w:hAnsiTheme="majorHAnsi" w:cstheme="majorHAnsi"/>
-          <w:sz w:val="20"/>
-          <w:szCs w:val="20"/>
-        </w:rPr>
-      </w:pPr>
-      <w:r>
-        <w:rPr>
-          <w:rFonts w:asciiTheme="majorHAnsi" w:hAnsiTheme="majorHAnsi" w:cstheme="majorHAnsi"/>
+          <w:color w:val="FF0000"/>
+          <w:sz w:val="20"/>
+          <w:szCs w:val="20"/>
+        </w:rPr>
+      </w:pPr>
+      <w:r>
+        <w:rPr>
+          <w:rFonts w:asciiTheme="majorHAnsi" w:hAnsiTheme="majorHAnsi" w:cstheme="majorHAnsi"/>
+          <w:color w:val="FF0000"/>
           <w:sz w:val="20"/>
           <w:szCs w:val="20"/>
         </w:rPr>
@@ -1699,13 +1751,15 @@
         <w:jc w:val="both"/>
         <w:rPr>
           <w:rFonts w:asciiTheme="majorHAnsi" w:hAnsiTheme="majorHAnsi" w:cstheme="majorHAnsi"/>
-          <w:sz w:val="20"/>
-          <w:szCs w:val="20"/>
-        </w:rPr>
-      </w:pPr>
-      <w:r>
-        <w:rPr>
-          <w:rFonts w:asciiTheme="majorHAnsi" w:hAnsiTheme="majorHAnsi" w:cstheme="majorHAnsi"/>
+          <w:color w:val="FF0000"/>
+          <w:sz w:val="20"/>
+          <w:szCs w:val="20"/>
+        </w:rPr>
+      </w:pPr>
+      <w:r>
+        <w:rPr>
+          <w:rFonts w:asciiTheme="majorHAnsi" w:hAnsiTheme="majorHAnsi" w:cstheme="majorHAnsi"/>
+          <w:color w:val="FF0000"/>
           <w:sz w:val="20"/>
           <w:szCs w:val="20"/>
         </w:rPr>
@@ -1718,6 +1772,7 @@
         <w:jc w:val="both"/>
         <w:rPr>
           <w:rFonts w:asciiTheme="majorHAnsi" w:hAnsiTheme="majorHAnsi" w:cstheme="majorHAnsi"/>
+          <w:color w:val="FF0000"/>
           <w:sz w:val="20"/>
           <w:szCs w:val="20"/>
         </w:rPr>
@@ -1748,6 +1803,7 @@
               <w:jc w:val="both"/>
               <w:rPr>
                 <w:rFonts w:asciiTheme="majorHAnsi" w:hAnsiTheme="majorHAnsi" w:cstheme="majorHAnsi"/>
+                <w:color w:val="FF0000"/>
                 <w:sz w:val="20"/>
                 <w:szCs w:val="20"/>
               </w:rPr>
@@ -1755,6 +1811,7 @@
             <w:r>
               <w:rPr>
                 <w:rFonts w:asciiTheme="majorHAnsi" w:hAnsiTheme="majorHAnsi" w:cstheme="majorHAnsi"/>
+                <w:color w:val="FF0000"/>
                 <w:sz w:val="20"/>
                 <w:szCs w:val="20"/>
               </w:rPr>
@@ -1773,6 +1830,7 @@
               <w:jc w:val="both"/>
               <w:rPr>
                 <w:rFonts w:asciiTheme="majorHAnsi" w:hAnsiTheme="majorHAnsi" w:cstheme="majorHAnsi"/>
+                <w:color w:val="FF0000"/>
                 <w:sz w:val="20"/>
                 <w:szCs w:val="20"/>
               </w:rPr>
@@ -1780,6 +1838,7 @@
             <w:r>
               <w:rPr>
                 <w:rFonts w:asciiTheme="majorHAnsi" w:hAnsiTheme="majorHAnsi" w:cstheme="majorHAnsi"/>
+                <w:color w:val="FF0000"/>
                 <w:sz w:val="20"/>
                 <w:szCs w:val="20"/>
               </w:rPr>
@@ -1798,18 +1857,22 @@
               <w:jc w:val="both"/>
               <w:rPr>
                 <w:rFonts w:asciiTheme="majorHAnsi" w:hAnsiTheme="majorHAnsi" w:cstheme="majorHAnsi"/>
+                <w:color w:val="FF0000"/>
                 <w:sz w:val="20"/>
                 <w:szCs w:val="20"/>
               </w:rPr>
             </w:pPr>
+            <w:proofErr w:type="spellStart"/>
             <w:r>
               <w:rPr>
                 <w:rFonts w:asciiTheme="majorHAnsi" w:hAnsiTheme="majorHAnsi" w:cstheme="majorHAnsi"/>
+                <w:color w:val="FF0000"/>
                 <w:sz w:val="20"/>
                 <w:szCs w:val="20"/>
               </w:rPr>
               <w:t>FechaNacimiento</w:t>
             </w:r>
+            <w:proofErr w:type="spellEnd"/>
           </w:p>
         </w:tc>
         <w:tc>
@@ -1823,6 +1886,7 @@
               <w:jc w:val="both"/>
               <w:rPr>
                 <w:rFonts w:asciiTheme="majorHAnsi" w:hAnsiTheme="majorHAnsi" w:cstheme="majorHAnsi"/>
+                <w:color w:val="FF0000"/>
                 <w:sz w:val="20"/>
                 <w:szCs w:val="20"/>
               </w:rPr>
@@ -1830,6 +1894,7 @@
             <w:r>
               <w:rPr>
                 <w:rFonts w:asciiTheme="majorHAnsi" w:hAnsiTheme="majorHAnsi" w:cstheme="majorHAnsi"/>
+                <w:color w:val="FF0000"/>
                 <w:sz w:val="20"/>
                 <w:szCs w:val="20"/>
               </w:rPr>
@@ -1849,13 +1914,15 @@
         <w:jc w:val="both"/>
         <w:rPr>
           <w:rFonts w:asciiTheme="majorHAnsi" w:hAnsiTheme="majorHAnsi" w:cstheme="majorHAnsi"/>
-          <w:sz w:val="20"/>
-          <w:szCs w:val="20"/>
-        </w:rPr>
-      </w:pPr>
-      <w:r>
-        <w:rPr>
-          <w:rFonts w:asciiTheme="majorHAnsi" w:hAnsiTheme="majorHAnsi" w:cstheme="majorHAnsi"/>
+          <w:color w:val="FF0000"/>
+          <w:sz w:val="20"/>
+          <w:szCs w:val="20"/>
+        </w:rPr>
+      </w:pPr>
+      <w:r>
+        <w:rPr>
+          <w:rFonts w:asciiTheme="majorHAnsi" w:hAnsiTheme="majorHAnsi" w:cstheme="majorHAnsi"/>
+          <w:color w:val="FF0000"/>
           <w:sz w:val="20"/>
           <w:szCs w:val="20"/>
         </w:rPr>
@@ -1864,6 +1931,7 @@
       <w:r>
         <w:rPr>
           <w:rFonts w:asciiTheme="majorHAnsi" w:hAnsiTheme="majorHAnsi" w:cstheme="majorHAnsi"/>
+          <w:color w:val="FF0000"/>
           <w:sz w:val="20"/>
           <w:szCs w:val="20"/>
         </w:rPr>
@@ -1872,6 +1940,7 @@
       <w:r>
         <w:rPr>
           <w:rFonts w:asciiTheme="majorHAnsi" w:hAnsiTheme="majorHAnsi" w:cstheme="majorHAnsi"/>
+          <w:color w:val="FF0000"/>
           <w:sz w:val="20"/>
           <w:szCs w:val="20"/>
         </w:rPr>
@@ -1880,10 +1949,31 @@
       <w:r>
         <w:rPr>
           <w:rFonts w:asciiTheme="majorHAnsi" w:hAnsiTheme="majorHAnsi" w:cstheme="majorHAnsi"/>
-          <w:sz w:val="20"/>
-          <w:szCs w:val="20"/>
-        </w:rPr>
-        <w:t>Donde Edad = Fecha del Sistema – FechaNacimiento expresado en años.</w:t>
+          <w:color w:val="FF0000"/>
+          <w:sz w:val="20"/>
+          <w:szCs w:val="20"/>
+        </w:rPr>
+        <w:t>Donde Edad = Fecha del Sistema – </w:t>
+      </w:r>
+      <w:proofErr w:type="spellStart"/>
+      <w:r>
+        <w:rPr>
+          <w:rFonts w:asciiTheme="majorHAnsi" w:hAnsiTheme="majorHAnsi" w:cstheme="majorHAnsi"/>
+          <w:color w:val="FF0000"/>
+          <w:sz w:val="20"/>
+          <w:szCs w:val="20"/>
+        </w:rPr>
+        <w:t>FechaNacimiento</w:t>
+      </w:r>
+      <w:proofErr w:type="spellEnd"/>
+      <w:r>
+        <w:rPr>
+          <w:rFonts w:asciiTheme="majorHAnsi" w:hAnsiTheme="majorHAnsi" w:cstheme="majorHAnsi"/>
+          <w:color w:val="FF0000"/>
+          <w:sz w:val="20"/>
+          <w:szCs w:val="20"/>
+        </w:rPr>
+        <w:t xml:space="preserve"> expresado en años.</w:t>
       </w:r>
     </w:p>
     <w:tbl>
@@ -1911,6 +2001,7 @@
               <w:jc w:val="both"/>
               <w:rPr>
                 <w:rFonts w:asciiTheme="majorHAnsi" w:hAnsiTheme="majorHAnsi" w:cstheme="majorHAnsi"/>
+                <w:color w:val="FF0000"/>
                 <w:sz w:val="20"/>
                 <w:szCs w:val="20"/>
               </w:rPr>
@@ -1918,6 +2009,7 @@
             <w:r>
               <w:rPr>
                 <w:rFonts w:asciiTheme="majorHAnsi" w:hAnsiTheme="majorHAnsi" w:cstheme="majorHAnsi"/>
+                <w:color w:val="FF0000"/>
                 <w:sz w:val="20"/>
                 <w:szCs w:val="20"/>
               </w:rPr>
@@ -1936,6 +2028,7 @@
               <w:jc w:val="both"/>
               <w:rPr>
                 <w:rFonts w:asciiTheme="majorHAnsi" w:hAnsiTheme="majorHAnsi" w:cstheme="majorHAnsi"/>
+                <w:color w:val="FF0000"/>
                 <w:sz w:val="20"/>
                 <w:szCs w:val="20"/>
               </w:rPr>
@@ -1943,6 +2036,7 @@
             <w:r>
               <w:rPr>
                 <w:rFonts w:asciiTheme="majorHAnsi" w:hAnsiTheme="majorHAnsi" w:cstheme="majorHAnsi"/>
+                <w:color w:val="FF0000"/>
                 <w:sz w:val="20"/>
                 <w:szCs w:val="20"/>
               </w:rPr>
@@ -1965,6 +2059,7 @@
               <w:jc w:val="both"/>
               <w:rPr>
                 <w:rFonts w:asciiTheme="majorHAnsi" w:hAnsiTheme="majorHAnsi" w:cstheme="majorHAnsi"/>
+                <w:color w:val="FF0000"/>
                 <w:sz w:val="20"/>
                 <w:szCs w:val="20"/>
               </w:rPr>
@@ -1972,6 +2067,7 @@
             <w:r>
               <w:rPr>
                 <w:rFonts w:asciiTheme="majorHAnsi" w:hAnsiTheme="majorHAnsi" w:cstheme="majorHAnsi"/>
+                <w:color w:val="FF0000"/>
                 <w:sz w:val="20"/>
                 <w:szCs w:val="20"/>
               </w:rPr>
@@ -1990,6 +2086,7 @@
               <w:jc w:val="both"/>
               <w:rPr>
                 <w:rFonts w:asciiTheme="majorHAnsi" w:hAnsiTheme="majorHAnsi" w:cstheme="majorHAnsi"/>
+                <w:color w:val="FF0000"/>
                 <w:sz w:val="20"/>
                 <w:szCs w:val="20"/>
               </w:rPr>
@@ -1997,6 +2094,7 @@
             <w:r>
               <w:rPr>
                 <w:rFonts w:asciiTheme="majorHAnsi" w:hAnsiTheme="majorHAnsi" w:cstheme="majorHAnsi"/>
+                <w:color w:val="FF0000"/>
                 <w:sz w:val="20"/>
                 <w:szCs w:val="20"/>
               </w:rPr>
@@ -2016,13 +2114,15 @@
         <w:jc w:val="both"/>
         <w:rPr>
           <w:rFonts w:asciiTheme="majorHAnsi" w:hAnsiTheme="majorHAnsi" w:cstheme="majorHAnsi"/>
-          <w:sz w:val="20"/>
-          <w:szCs w:val="20"/>
-        </w:rPr>
-      </w:pPr>
-      <w:r>
-        <w:rPr>
-          <w:rFonts w:asciiTheme="majorHAnsi" w:hAnsiTheme="majorHAnsi" w:cstheme="majorHAnsi"/>
+          <w:color w:val="FF0000"/>
+          <w:sz w:val="20"/>
+          <w:szCs w:val="20"/>
+        </w:rPr>
+      </w:pPr>
+      <w:r>
+        <w:rPr>
+          <w:rFonts w:asciiTheme="majorHAnsi" w:hAnsiTheme="majorHAnsi" w:cstheme="majorHAnsi"/>
+          <w:color w:val="FF0000"/>
           <w:sz w:val="20"/>
           <w:szCs w:val="20"/>
         </w:rPr>
@@ -2035,6 +2135,7 @@
         <w:jc w:val="both"/>
         <w:rPr>
           <w:rFonts w:asciiTheme="majorHAnsi" w:hAnsiTheme="majorHAnsi" w:cstheme="majorHAnsi"/>
+          <w:color w:val="FF0000"/>
           <w:sz w:val="20"/>
           <w:szCs w:val="20"/>
         </w:rPr>
@@ -2043,6 +2144,7 @@
         <w:rPr>
           <w:rFonts w:asciiTheme="majorHAnsi" w:hAnsiTheme="majorHAnsi" w:cstheme="majorHAnsi"/>
           <w:noProof/>
+          <w:color w:val="FF0000"/>
           <w:sz w:val="20"/>
           <w:szCs w:val="20"/>
           <w:lang w:eastAsia="ja-JP"/>
@@ -2050,7 +2152,7 @@
         <mc:AlternateContent>
           <mc:Choice Requires="wps">
             <w:drawing>
-              <wp:anchor distT="0" distB="0" distL="114300" distR="114300" simplePos="0" relativeHeight="251660288" behindDoc="0" locked="0" layoutInCell="1" allowOverlap="1">
+              <wp:anchor distT="0" distB="0" distL="114300" distR="114300" simplePos="0" relativeHeight="251660288" behindDoc="0" locked="0" layoutInCell="1" allowOverlap="1" wp14:anchorId="78FF22FF" wp14:editId="6EEE8825">
                 <wp:simplePos x="0" y="0"/>
                 <wp:positionH relativeFrom="column">
                   <wp:posOffset>4529926</wp:posOffset>
@@ -2117,6 +2219,7 @@
         <w:rPr>
           <w:rFonts w:asciiTheme="majorHAnsi" w:hAnsiTheme="majorHAnsi" w:cstheme="majorHAnsi"/>
           <w:noProof/>
+          <w:color w:val="FF0000"/>
           <w:sz w:val="20"/>
           <w:szCs w:val="20"/>
           <w:lang w:eastAsia="ja-JP"/>
@@ -2124,7 +2227,7 @@
         <mc:AlternateContent>
           <mc:Choice Requires="wps">
             <w:drawing>
-              <wp:anchor distT="0" distB="0" distL="114300" distR="114300" simplePos="0" relativeHeight="251659264" behindDoc="0" locked="0" layoutInCell="1" allowOverlap="1">
+              <wp:anchor distT="0" distB="0" distL="114300" distR="114300" simplePos="0" relativeHeight="251659264" behindDoc="0" locked="0" layoutInCell="1" allowOverlap="1" wp14:anchorId="4FE9E8DA" wp14:editId="5B96E54F">
                 <wp:simplePos x="0" y="0"/>
                 <wp:positionH relativeFrom="column">
                   <wp:posOffset>3091009</wp:posOffset>
@@ -2208,6 +2311,7 @@
               <w:jc w:val="both"/>
               <w:rPr>
                 <w:rFonts w:asciiTheme="majorHAnsi" w:hAnsiTheme="majorHAnsi" w:cstheme="majorHAnsi"/>
+                <w:color w:val="FF0000"/>
                 <w:sz w:val="20"/>
                 <w:szCs w:val="20"/>
               </w:rPr>
@@ -2215,6 +2319,7 @@
             <w:r>
               <w:rPr>
                 <w:rFonts w:asciiTheme="majorHAnsi" w:hAnsiTheme="majorHAnsi" w:cstheme="majorHAnsi"/>
+                <w:color w:val="FF0000"/>
                 <w:sz w:val="20"/>
                 <w:szCs w:val="20"/>
               </w:rPr>
@@ -2233,6 +2338,7 @@
               <w:jc w:val="both"/>
               <w:rPr>
                 <w:rFonts w:asciiTheme="majorHAnsi" w:hAnsiTheme="majorHAnsi" w:cstheme="majorHAnsi"/>
+                <w:color w:val="FF0000"/>
                 <w:sz w:val="20"/>
                 <w:szCs w:val="20"/>
               </w:rPr>
@@ -2240,6 +2346,7 @@
             <w:r>
               <w:rPr>
                 <w:rFonts w:asciiTheme="majorHAnsi" w:hAnsiTheme="majorHAnsi" w:cstheme="majorHAnsi"/>
+                <w:color w:val="FF0000"/>
                 <w:sz w:val="20"/>
                 <w:szCs w:val="20"/>
               </w:rPr>
@@ -2258,6 +2365,7 @@
               <w:jc w:val="both"/>
               <w:rPr>
                 <w:rFonts w:asciiTheme="majorHAnsi" w:hAnsiTheme="majorHAnsi" w:cstheme="majorHAnsi"/>
+                <w:color w:val="FF0000"/>
                 <w:sz w:val="20"/>
                 <w:szCs w:val="20"/>
               </w:rPr>
@@ -2265,6 +2373,7 @@
             <w:r>
               <w:rPr>
                 <w:rFonts w:asciiTheme="majorHAnsi" w:hAnsiTheme="majorHAnsi" w:cstheme="majorHAnsi"/>
+                <w:color w:val="FF0000"/>
                 <w:sz w:val="20"/>
                 <w:szCs w:val="20"/>
               </w:rPr>
@@ -2909,6 +3018,7 @@
         <w:jc w:val="both"/>
         <w:rPr>
           <w:rFonts w:asciiTheme="majorHAnsi" w:hAnsiTheme="majorHAnsi" w:cstheme="majorHAnsi"/>
+          <w:color w:val="FF0000"/>
           <w:sz w:val="20"/>
           <w:szCs w:val="20"/>
         </w:rPr>
@@ -2917,6 +3027,7 @@
         <w:rPr>
           <w:rFonts w:asciiTheme="majorHAnsi" w:hAnsiTheme="majorHAnsi" w:cstheme="majorHAnsi"/>
           <w:b/>
+          <w:color w:val="FF0000"/>
           <w:sz w:val="20"/>
           <w:szCs w:val="20"/>
         </w:rPr>
@@ -2925,6 +3036,7 @@
       <w:r>
         <w:rPr>
           <w:rFonts w:asciiTheme="majorHAnsi" w:hAnsiTheme="majorHAnsi" w:cstheme="majorHAnsi"/>
+          <w:color w:val="FF0000"/>
           <w:sz w:val="20"/>
           <w:szCs w:val="20"/>
         </w:rPr>
@@ -2936,6 +3048,7 @@
         <w:jc w:val="both"/>
         <w:rPr>
           <w:rFonts w:asciiTheme="majorHAnsi" w:hAnsiTheme="majorHAnsi" w:cstheme="majorHAnsi"/>
+          <w:color w:val="FF0000"/>
           <w:sz w:val="20"/>
           <w:szCs w:val="20"/>
         </w:rPr>
@@ -2944,6 +3057,7 @@
         <w:rPr>
           <w:rFonts w:asciiTheme="majorHAnsi" w:hAnsiTheme="majorHAnsi" w:cstheme="majorHAnsi"/>
           <w:b/>
+          <w:color w:val="FF0000"/>
           <w:sz w:val="20"/>
           <w:szCs w:val="20"/>
         </w:rPr>
@@ -2952,6 +3066,7 @@
       <w:r>
         <w:rPr>
           <w:rFonts w:asciiTheme="majorHAnsi" w:hAnsiTheme="majorHAnsi" w:cstheme="majorHAnsi"/>
+          <w:color w:val="FF0000"/>
           <w:sz w:val="20"/>
           <w:szCs w:val="20"/>
         </w:rPr>
@@ -2964,6 +3079,7 @@
         <w:jc w:val="both"/>
         <w:rPr>
           <w:rFonts w:asciiTheme="majorHAnsi" w:hAnsiTheme="majorHAnsi" w:cstheme="majorHAnsi"/>
+          <w:color w:val="FF0000"/>
           <w:sz w:val="20"/>
           <w:szCs w:val="20"/>
         </w:rPr>
@@ -2972,6 +3088,7 @@
         <w:rPr>
           <w:rFonts w:asciiTheme="majorHAnsi" w:hAnsiTheme="majorHAnsi" w:cstheme="majorHAnsi"/>
           <w:b/>
+          <w:color w:val="FF0000"/>
           <w:sz w:val="20"/>
           <w:szCs w:val="20"/>
         </w:rPr>
@@ -2980,6 +3097,7 @@
       <w:r>
         <w:rPr>
           <w:rFonts w:asciiTheme="majorHAnsi" w:hAnsiTheme="majorHAnsi" w:cstheme="majorHAnsi"/>
+          <w:color w:val="FF0000"/>
           <w:sz w:val="20"/>
           <w:szCs w:val="20"/>
         </w:rPr>
@@ -2996,13 +3114,15 @@
         <w:jc w:val="both"/>
         <w:rPr>
           <w:rFonts w:asciiTheme="majorHAnsi" w:hAnsiTheme="majorHAnsi" w:cstheme="majorHAnsi"/>
-          <w:sz w:val="20"/>
-          <w:szCs w:val="20"/>
-        </w:rPr>
-      </w:pPr>
-      <w:r>
-        <w:rPr>
-          <w:rFonts w:asciiTheme="majorHAnsi" w:hAnsiTheme="majorHAnsi" w:cstheme="majorHAnsi"/>
+          <w:color w:val="FF0000"/>
+          <w:sz w:val="20"/>
+          <w:szCs w:val="20"/>
+        </w:rPr>
+      </w:pPr>
+      <w:r>
+        <w:rPr>
+          <w:rFonts w:asciiTheme="majorHAnsi" w:hAnsiTheme="majorHAnsi" w:cstheme="majorHAnsi"/>
+          <w:color w:val="FF0000"/>
           <w:sz w:val="20"/>
           <w:szCs w:val="20"/>
         </w:rPr>
@@ -3019,13 +3139,15 @@
         <w:jc w:val="both"/>
         <w:rPr>
           <w:rFonts w:asciiTheme="majorHAnsi" w:hAnsiTheme="majorHAnsi" w:cstheme="majorHAnsi"/>
-          <w:sz w:val="20"/>
-          <w:szCs w:val="20"/>
-        </w:rPr>
-      </w:pPr>
-      <w:r>
-        <w:rPr>
-          <w:rFonts w:asciiTheme="majorHAnsi" w:hAnsiTheme="majorHAnsi" w:cstheme="majorHAnsi"/>
+          <w:color w:val="FF0000"/>
+          <w:sz w:val="20"/>
+          <w:szCs w:val="20"/>
+        </w:rPr>
+      </w:pPr>
+      <w:r>
+        <w:rPr>
+          <w:rFonts w:asciiTheme="majorHAnsi" w:hAnsiTheme="majorHAnsi" w:cstheme="majorHAnsi"/>
+          <w:color w:val="FF0000"/>
           <w:sz w:val="20"/>
           <w:szCs w:val="20"/>
         </w:rPr>
@@ -3042,52 +3164,40 @@
         <w:jc w:val="both"/>
         <w:rPr>
           <w:rFonts w:asciiTheme="majorHAnsi" w:hAnsiTheme="majorHAnsi" w:cstheme="majorHAnsi"/>
-          <w:sz w:val="20"/>
-          <w:szCs w:val="20"/>
-        </w:rPr>
-      </w:pPr>
-      <w:r>
-        <w:rPr>
-          <w:rFonts w:asciiTheme="majorHAnsi" w:hAnsiTheme="majorHAnsi" w:cstheme="majorHAnsi"/>
-          <w:sz w:val="20"/>
-          <w:szCs w:val="20"/>
-        </w:rPr>
-        <w:t xml:space="preserve">Establecer un enlace con </w:t>
-      </w:r>
-      <w:r>
-        <w:rPr>
-          <w:rFonts w:asciiTheme="majorHAnsi" w:hAnsiTheme="majorHAnsi" w:cstheme="majorHAnsi"/>
-          <w:sz w:val="20"/>
-          <w:szCs w:val="20"/>
-        </w:rPr>
-        <w:t>los</w:t>
-      </w:r>
-      <w:r>
-        <w:rPr>
-          <w:rFonts w:asciiTheme="majorHAnsi" w:hAnsiTheme="majorHAnsi" w:cstheme="majorHAnsi"/>
-          <w:sz w:val="20"/>
-          <w:szCs w:val="20"/>
-        </w:rPr>
-        <w:t xml:space="preserve"> usuarios.</w:t>
-      </w:r>
-    </w:p>
-    <w:p>
-      <w:pPr>
-        <w:pStyle w:val="Prrafodelista"/>
-        <w:numPr>
-          <w:ilvl w:val="0"/>
-          <w:numId w:val="1"/>
-        </w:numPr>
-        <w:jc w:val="both"/>
-        <w:rPr>
-          <w:rFonts w:asciiTheme="majorHAnsi" w:hAnsiTheme="majorHAnsi" w:cstheme="majorHAnsi"/>
-          <w:sz w:val="20"/>
-          <w:szCs w:val="20"/>
-        </w:rPr>
-      </w:pPr>
-      <w:r>
-        <w:rPr>
-          <w:rFonts w:asciiTheme="majorHAnsi" w:hAnsiTheme="majorHAnsi" w:cstheme="majorHAnsi"/>
+          <w:color w:val="FF0000"/>
+          <w:sz w:val="20"/>
+          <w:szCs w:val="20"/>
+        </w:rPr>
+      </w:pPr>
+      <w:r>
+        <w:rPr>
+          <w:rFonts w:asciiTheme="majorHAnsi" w:hAnsiTheme="majorHAnsi" w:cstheme="majorHAnsi"/>
+          <w:color w:val="FF0000"/>
+          <w:sz w:val="20"/>
+          <w:szCs w:val="20"/>
+        </w:rPr>
+        <w:t>Establecer un enlace con los usuarios.</w:t>
+      </w:r>
+    </w:p>
+    <w:p>
+      <w:pPr>
+        <w:pStyle w:val="Prrafodelista"/>
+        <w:numPr>
+          <w:ilvl w:val="0"/>
+          <w:numId w:val="1"/>
+        </w:numPr>
+        <w:jc w:val="both"/>
+        <w:rPr>
+          <w:rFonts w:asciiTheme="majorHAnsi" w:hAnsiTheme="majorHAnsi" w:cstheme="majorHAnsi"/>
+          <w:color w:val="FF0000"/>
+          <w:sz w:val="20"/>
+          <w:szCs w:val="20"/>
+        </w:rPr>
+      </w:pPr>
+      <w:r>
+        <w:rPr>
+          <w:rFonts w:asciiTheme="majorHAnsi" w:hAnsiTheme="majorHAnsi" w:cstheme="majorHAnsi"/>
+          <w:color w:val="FF0000"/>
           <w:sz w:val="20"/>
           <w:szCs w:val="20"/>
         </w:rPr>
@@ -3104,13 +3214,15 @@
         <w:jc w:val="both"/>
         <w:rPr>
           <w:rFonts w:asciiTheme="majorHAnsi" w:hAnsiTheme="majorHAnsi" w:cstheme="majorHAnsi"/>
-          <w:sz w:val="20"/>
-          <w:szCs w:val="20"/>
-        </w:rPr>
-      </w:pPr>
-      <w:r>
-        <w:rPr>
-          <w:rFonts w:asciiTheme="majorHAnsi" w:hAnsiTheme="majorHAnsi" w:cstheme="majorHAnsi"/>
+          <w:color w:val="FF0000"/>
+          <w:sz w:val="20"/>
+          <w:szCs w:val="20"/>
+        </w:rPr>
+      </w:pPr>
+      <w:r>
+        <w:rPr>
+          <w:rFonts w:asciiTheme="majorHAnsi" w:hAnsiTheme="majorHAnsi" w:cstheme="majorHAnsi"/>
+          <w:color w:val="FF0000"/>
           <w:sz w:val="20"/>
           <w:szCs w:val="20"/>
         </w:rPr>
@@ -3127,13 +3239,15 @@
         <w:jc w:val="both"/>
         <w:rPr>
           <w:rFonts w:asciiTheme="majorHAnsi" w:hAnsiTheme="majorHAnsi" w:cstheme="majorHAnsi"/>
-          <w:sz w:val="20"/>
-          <w:szCs w:val="20"/>
-        </w:rPr>
-      </w:pPr>
-      <w:r>
-        <w:rPr>
-          <w:rFonts w:asciiTheme="majorHAnsi" w:hAnsiTheme="majorHAnsi" w:cstheme="majorHAnsi"/>
+          <w:color w:val="FF0000"/>
+          <w:sz w:val="20"/>
+          <w:szCs w:val="20"/>
+        </w:rPr>
+      </w:pPr>
+      <w:r>
+        <w:rPr>
+          <w:rFonts w:asciiTheme="majorHAnsi" w:hAnsiTheme="majorHAnsi" w:cstheme="majorHAnsi"/>
+          <w:color w:val="FF0000"/>
           <w:sz w:val="20"/>
           <w:szCs w:val="20"/>
         </w:rPr>
@@ -3145,6 +3259,7 @@
         <w:jc w:val="both"/>
         <w:rPr>
           <w:rFonts w:asciiTheme="majorHAnsi" w:hAnsiTheme="majorHAnsi" w:cstheme="majorHAnsi"/>
+          <w:color w:val="FF0000"/>
           <w:sz w:val="20"/>
           <w:szCs w:val="20"/>
         </w:rPr>
@@ -3153,6 +3268,7 @@
         <w:rPr>
           <w:rFonts w:asciiTheme="majorHAnsi" w:hAnsiTheme="majorHAnsi" w:cstheme="majorHAnsi"/>
           <w:b/>
+          <w:color w:val="FF0000"/>
           <w:sz w:val="20"/>
           <w:szCs w:val="20"/>
         </w:rPr>
@@ -3161,6 +3277,7 @@
       <w:r>
         <w:rPr>
           <w:rFonts w:asciiTheme="majorHAnsi" w:hAnsiTheme="majorHAnsi" w:cstheme="majorHAnsi"/>
+          <w:color w:val="FF0000"/>
           <w:sz w:val="20"/>
           <w:szCs w:val="20"/>
         </w:rPr>
@@ -3177,6 +3294,7 @@
         <w:jc w:val="both"/>
         <w:rPr>
           <w:rFonts w:asciiTheme="majorHAnsi" w:hAnsiTheme="majorHAnsi" w:cstheme="majorHAnsi"/>
+          <w:color w:val="FF0000"/>
           <w:sz w:val="20"/>
           <w:szCs w:val="20"/>
         </w:rPr>
@@ -3185,6 +3303,7 @@
         <w:rPr>
           <w:rFonts w:asciiTheme="majorHAnsi" w:hAnsiTheme="majorHAnsi" w:cstheme="majorHAnsi"/>
           <w:b/>
+          <w:color w:val="FF0000"/>
           <w:sz w:val="20"/>
           <w:szCs w:val="20"/>
         </w:rPr>
@@ -3193,6 +3312,7 @@
       <w:r>
         <w:rPr>
           <w:rFonts w:asciiTheme="majorHAnsi" w:hAnsiTheme="majorHAnsi" w:cstheme="majorHAnsi"/>
+          <w:color w:val="FF0000"/>
           <w:sz w:val="20"/>
           <w:szCs w:val="20"/>
         </w:rPr>
@@ -3209,6 +3329,7 @@
         <w:jc w:val="both"/>
         <w:rPr>
           <w:rFonts w:asciiTheme="majorHAnsi" w:hAnsiTheme="majorHAnsi" w:cstheme="majorHAnsi"/>
+          <w:color w:val="FF0000"/>
           <w:sz w:val="20"/>
           <w:szCs w:val="20"/>
         </w:rPr>
@@ -3217,6 +3338,7 @@
         <w:rPr>
           <w:rFonts w:asciiTheme="majorHAnsi" w:hAnsiTheme="majorHAnsi" w:cstheme="majorHAnsi"/>
           <w:b/>
+          <w:color w:val="FF0000"/>
           <w:sz w:val="20"/>
           <w:szCs w:val="20"/>
         </w:rPr>
@@ -3225,6 +3347,7 @@
       <w:r>
         <w:rPr>
           <w:rFonts w:asciiTheme="majorHAnsi" w:hAnsiTheme="majorHAnsi" w:cstheme="majorHAnsi"/>
+          <w:color w:val="FF0000"/>
           <w:sz w:val="20"/>
           <w:szCs w:val="20"/>
         </w:rPr>
@@ -3241,6 +3364,7 @@
         <w:jc w:val="both"/>
         <w:rPr>
           <w:rFonts w:asciiTheme="majorHAnsi" w:hAnsiTheme="majorHAnsi" w:cstheme="majorHAnsi"/>
+          <w:color w:val="FF0000"/>
           <w:sz w:val="20"/>
           <w:szCs w:val="20"/>
         </w:rPr>
@@ -3249,6 +3373,7 @@
         <w:rPr>
           <w:rFonts w:asciiTheme="majorHAnsi" w:hAnsiTheme="majorHAnsi" w:cstheme="majorHAnsi"/>
           <w:b/>
+          <w:color w:val="FF0000"/>
           <w:sz w:val="20"/>
           <w:szCs w:val="20"/>
         </w:rPr>
@@ -3257,6 +3382,7 @@
       <w:r>
         <w:rPr>
           <w:rFonts w:asciiTheme="majorHAnsi" w:hAnsiTheme="majorHAnsi" w:cstheme="majorHAnsi"/>
+          <w:color w:val="FF0000"/>
           <w:sz w:val="20"/>
           <w:szCs w:val="20"/>
         </w:rPr>

--- a/Resumen/1er Parcial.docx
+++ b/Resumen/1er Parcial.docx
@@ -1088,6 +1088,7 @@
         <w:jc w:val="both"/>
         <w:rPr>
           <w:rFonts w:asciiTheme="majorHAnsi" w:hAnsiTheme="majorHAnsi" w:cstheme="majorHAnsi"/>
+          <w:color w:val="FF0000"/>
           <w:sz w:val="20"/>
           <w:szCs w:val="20"/>
         </w:rPr>
@@ -1096,6 +1097,7 @@
         <w:rPr>
           <w:rFonts w:asciiTheme="majorHAnsi" w:hAnsiTheme="majorHAnsi" w:cstheme="majorHAnsi"/>
           <w:b/>
+          <w:color w:val="FF0000"/>
           <w:sz w:val="20"/>
           <w:szCs w:val="20"/>
         </w:rPr>
@@ -1105,6 +1107,7 @@
       <w:r>
         <w:rPr>
           <w:rFonts w:asciiTheme="majorHAnsi" w:hAnsiTheme="majorHAnsi" w:cstheme="majorHAnsi"/>
+          <w:color w:val="FF0000"/>
           <w:sz w:val="20"/>
           <w:szCs w:val="20"/>
         </w:rPr>
@@ -1121,13 +1124,15 @@
         <w:jc w:val="both"/>
         <w:rPr>
           <w:rFonts w:asciiTheme="majorHAnsi" w:hAnsiTheme="majorHAnsi" w:cstheme="majorHAnsi"/>
-          <w:sz w:val="20"/>
-          <w:szCs w:val="20"/>
-        </w:rPr>
-      </w:pPr>
-      <w:r>
-        <w:rPr>
-          <w:rFonts w:asciiTheme="majorHAnsi" w:hAnsiTheme="majorHAnsi" w:cstheme="majorHAnsi"/>
+          <w:color w:val="FF0000"/>
+          <w:sz w:val="20"/>
+          <w:szCs w:val="20"/>
+        </w:rPr>
+      </w:pPr>
+      <w:r>
+        <w:rPr>
+          <w:rFonts w:asciiTheme="majorHAnsi" w:hAnsiTheme="majorHAnsi" w:cstheme="majorHAnsi"/>
+          <w:color w:val="FF0000"/>
           <w:sz w:val="20"/>
           <w:szCs w:val="20"/>
         </w:rPr>
@@ -1144,13 +1149,15 @@
         <w:jc w:val="both"/>
         <w:rPr>
           <w:rFonts w:asciiTheme="majorHAnsi" w:hAnsiTheme="majorHAnsi" w:cstheme="majorHAnsi"/>
-          <w:sz w:val="20"/>
-          <w:szCs w:val="20"/>
-        </w:rPr>
-      </w:pPr>
-      <w:r>
-        <w:rPr>
-          <w:rFonts w:asciiTheme="majorHAnsi" w:hAnsiTheme="majorHAnsi" w:cstheme="majorHAnsi"/>
+          <w:color w:val="FF0000"/>
+          <w:sz w:val="20"/>
+          <w:szCs w:val="20"/>
+        </w:rPr>
+      </w:pPr>
+      <w:r>
+        <w:rPr>
+          <w:rFonts w:asciiTheme="majorHAnsi" w:hAnsiTheme="majorHAnsi" w:cstheme="majorHAnsi"/>
+          <w:color w:val="FF0000"/>
           <w:sz w:val="20"/>
           <w:szCs w:val="20"/>
         </w:rPr>
@@ -1167,13 +1174,15 @@
         <w:jc w:val="both"/>
         <w:rPr>
           <w:rFonts w:asciiTheme="majorHAnsi" w:hAnsiTheme="majorHAnsi" w:cstheme="majorHAnsi"/>
-          <w:sz w:val="20"/>
-          <w:szCs w:val="20"/>
-        </w:rPr>
-      </w:pPr>
-      <w:r>
-        <w:rPr>
-          <w:rFonts w:asciiTheme="majorHAnsi" w:hAnsiTheme="majorHAnsi" w:cstheme="majorHAnsi"/>
+          <w:color w:val="FF0000"/>
+          <w:sz w:val="20"/>
+          <w:szCs w:val="20"/>
+        </w:rPr>
+      </w:pPr>
+      <w:r>
+        <w:rPr>
+          <w:rFonts w:asciiTheme="majorHAnsi" w:hAnsiTheme="majorHAnsi" w:cstheme="majorHAnsi"/>
+          <w:color w:val="FF0000"/>
           <w:sz w:val="20"/>
           <w:szCs w:val="20"/>
         </w:rPr>
@@ -1190,14 +1199,15 @@
         <w:jc w:val="both"/>
         <w:rPr>
           <w:rFonts w:asciiTheme="majorHAnsi" w:hAnsiTheme="majorHAnsi" w:cstheme="majorHAnsi"/>
-          <w:sz w:val="20"/>
-          <w:szCs w:val="20"/>
-        </w:rPr>
-      </w:pPr>
-      <w:bookmarkStart w:id="0" w:name="_GoBack"/>
-      <w:r>
-        <w:rPr>
-          <w:rFonts w:asciiTheme="majorHAnsi" w:hAnsiTheme="majorHAnsi" w:cstheme="majorHAnsi"/>
+          <w:color w:val="FF0000"/>
+          <w:sz w:val="20"/>
+          <w:szCs w:val="20"/>
+        </w:rPr>
+      </w:pPr>
+      <w:r>
+        <w:rPr>
+          <w:rFonts w:asciiTheme="majorHAnsi" w:hAnsiTheme="majorHAnsi" w:cstheme="majorHAnsi"/>
+          <w:color w:val="FF0000"/>
           <w:sz w:val="20"/>
           <w:szCs w:val="20"/>
         </w:rPr>
@@ -1214,13 +1224,15 @@
         <w:jc w:val="both"/>
         <w:rPr>
           <w:rFonts w:asciiTheme="majorHAnsi" w:hAnsiTheme="majorHAnsi" w:cstheme="majorHAnsi"/>
-          <w:sz w:val="20"/>
-          <w:szCs w:val="20"/>
-        </w:rPr>
-      </w:pPr>
-      <w:r>
-        <w:rPr>
-          <w:rFonts w:asciiTheme="majorHAnsi" w:hAnsiTheme="majorHAnsi" w:cstheme="majorHAnsi"/>
+          <w:color w:val="FF0000"/>
+          <w:sz w:val="20"/>
+          <w:szCs w:val="20"/>
+        </w:rPr>
+      </w:pPr>
+      <w:r>
+        <w:rPr>
+          <w:rFonts w:asciiTheme="majorHAnsi" w:hAnsiTheme="majorHAnsi" w:cstheme="majorHAnsi"/>
+          <w:color w:val="FF0000"/>
           <w:sz w:val="20"/>
           <w:szCs w:val="20"/>
         </w:rPr>
@@ -1229,6 +1241,7 @@
       <w:r>
         <w:rPr>
           <w:rFonts w:asciiTheme="majorHAnsi" w:hAnsiTheme="majorHAnsi" w:cstheme="majorHAnsi"/>
+          <w:color w:val="FF0000"/>
           <w:sz w:val="20"/>
           <w:szCs w:val="20"/>
         </w:rPr>
@@ -1245,13 +1258,15 @@
         <w:jc w:val="both"/>
         <w:rPr>
           <w:rFonts w:asciiTheme="majorHAnsi" w:hAnsiTheme="majorHAnsi" w:cstheme="majorHAnsi"/>
-          <w:sz w:val="20"/>
-          <w:szCs w:val="20"/>
-        </w:rPr>
-      </w:pPr>
-      <w:r>
-        <w:rPr>
-          <w:rFonts w:asciiTheme="majorHAnsi" w:hAnsiTheme="majorHAnsi" w:cstheme="majorHAnsi"/>
+          <w:color w:val="FF0000"/>
+          <w:sz w:val="20"/>
+          <w:szCs w:val="20"/>
+        </w:rPr>
+      </w:pPr>
+      <w:r>
+        <w:rPr>
+          <w:rFonts w:asciiTheme="majorHAnsi" w:hAnsiTheme="majorHAnsi" w:cstheme="majorHAnsi"/>
+          <w:color w:val="FF0000"/>
           <w:sz w:val="20"/>
           <w:szCs w:val="20"/>
         </w:rPr>
@@ -1268,20 +1283,21 @@
         <w:jc w:val="both"/>
         <w:rPr>
           <w:rFonts w:asciiTheme="majorHAnsi" w:hAnsiTheme="majorHAnsi" w:cstheme="majorHAnsi"/>
-          <w:sz w:val="20"/>
-          <w:szCs w:val="20"/>
-        </w:rPr>
-      </w:pPr>
-      <w:r>
-        <w:rPr>
-          <w:rFonts w:asciiTheme="majorHAnsi" w:hAnsiTheme="majorHAnsi" w:cstheme="majorHAnsi"/>
+          <w:color w:val="FF0000"/>
+          <w:sz w:val="20"/>
+          <w:szCs w:val="20"/>
+        </w:rPr>
+      </w:pPr>
+      <w:r>
+        <w:rPr>
+          <w:rFonts w:asciiTheme="majorHAnsi" w:hAnsiTheme="majorHAnsi" w:cstheme="majorHAnsi"/>
+          <w:color w:val="FF0000"/>
           <w:sz w:val="20"/>
           <w:szCs w:val="20"/>
         </w:rPr>
         <w:t>Rendimiento</w:t>
       </w:r>
     </w:p>
-    <w:bookmarkEnd w:id="0"/>
     <w:p>
       <w:pPr>
         <w:tabs>
@@ -1291,6 +1307,7 @@
         <w:jc w:val="both"/>
         <w:rPr>
           <w:rFonts w:asciiTheme="majorHAnsi" w:hAnsiTheme="majorHAnsi" w:cstheme="majorHAnsi"/>
+          <w:color w:val="FF0000"/>
           <w:sz w:val="20"/>
           <w:szCs w:val="20"/>
         </w:rPr>
@@ -1299,6 +1316,7 @@
         <w:rPr>
           <w:rFonts w:asciiTheme="majorHAnsi" w:hAnsiTheme="majorHAnsi" w:cstheme="majorHAnsi"/>
           <w:b/>
+          <w:color w:val="FF0000"/>
           <w:sz w:val="20"/>
           <w:szCs w:val="20"/>
         </w:rPr>
@@ -1307,6 +1325,7 @@
       <w:r>
         <w:rPr>
           <w:rFonts w:asciiTheme="majorHAnsi" w:hAnsiTheme="majorHAnsi" w:cstheme="majorHAnsi"/>
+          <w:color w:val="FF0000"/>
           <w:sz w:val="20"/>
           <w:szCs w:val="20"/>
         </w:rPr>
@@ -1315,6 +1334,7 @@
       <w:r>
         <w:rPr>
           <w:rFonts w:asciiTheme="majorHAnsi" w:hAnsiTheme="majorHAnsi" w:cstheme="majorHAnsi"/>
+          <w:color w:val="FF0000"/>
           <w:sz w:val="20"/>
           <w:szCs w:val="20"/>
         </w:rPr>
@@ -1331,13 +1351,15 @@
         <w:jc w:val="both"/>
         <w:rPr>
           <w:rFonts w:asciiTheme="majorHAnsi" w:hAnsiTheme="majorHAnsi" w:cstheme="majorHAnsi"/>
-          <w:sz w:val="20"/>
-          <w:szCs w:val="20"/>
-        </w:rPr>
-      </w:pPr>
-      <w:r>
-        <w:rPr>
-          <w:rFonts w:asciiTheme="majorHAnsi" w:hAnsiTheme="majorHAnsi" w:cstheme="majorHAnsi"/>
+          <w:color w:val="FF0000"/>
+          <w:sz w:val="20"/>
+          <w:szCs w:val="20"/>
+        </w:rPr>
+      </w:pPr>
+      <w:r>
+        <w:rPr>
+          <w:rFonts w:asciiTheme="majorHAnsi" w:hAnsiTheme="majorHAnsi" w:cstheme="majorHAnsi"/>
+          <w:color w:val="FF0000"/>
           <w:sz w:val="20"/>
           <w:szCs w:val="20"/>
         </w:rPr>
@@ -1354,13 +1376,15 @@
         <w:jc w:val="both"/>
         <w:rPr>
           <w:rFonts w:asciiTheme="majorHAnsi" w:hAnsiTheme="majorHAnsi" w:cstheme="majorHAnsi"/>
-          <w:sz w:val="20"/>
-          <w:szCs w:val="20"/>
-        </w:rPr>
-      </w:pPr>
-      <w:r>
-        <w:rPr>
-          <w:rFonts w:asciiTheme="majorHAnsi" w:hAnsiTheme="majorHAnsi" w:cstheme="majorHAnsi"/>
+          <w:color w:val="FF0000"/>
+          <w:sz w:val="20"/>
+          <w:szCs w:val="20"/>
+        </w:rPr>
+      </w:pPr>
+      <w:r>
+        <w:rPr>
+          <w:rFonts w:asciiTheme="majorHAnsi" w:hAnsiTheme="majorHAnsi" w:cstheme="majorHAnsi"/>
+          <w:color w:val="FF0000"/>
           <w:sz w:val="20"/>
           <w:szCs w:val="20"/>
         </w:rPr>
@@ -1377,13 +1401,15 @@
         <w:jc w:val="both"/>
         <w:rPr>
           <w:rFonts w:asciiTheme="majorHAnsi" w:hAnsiTheme="majorHAnsi" w:cstheme="majorHAnsi"/>
-          <w:sz w:val="20"/>
-          <w:szCs w:val="20"/>
-        </w:rPr>
-      </w:pPr>
-      <w:r>
-        <w:rPr>
-          <w:rFonts w:asciiTheme="majorHAnsi" w:hAnsiTheme="majorHAnsi" w:cstheme="majorHAnsi"/>
+          <w:color w:val="FF0000"/>
+          <w:sz w:val="20"/>
+          <w:szCs w:val="20"/>
+        </w:rPr>
+      </w:pPr>
+      <w:r>
+        <w:rPr>
+          <w:rFonts w:asciiTheme="majorHAnsi" w:hAnsiTheme="majorHAnsi" w:cstheme="majorHAnsi"/>
+          <w:color w:val="FF0000"/>
           <w:sz w:val="20"/>
           <w:szCs w:val="20"/>
         </w:rPr>
@@ -1400,13 +1426,15 @@
         <w:jc w:val="both"/>
         <w:rPr>
           <w:rFonts w:asciiTheme="majorHAnsi" w:hAnsiTheme="majorHAnsi" w:cstheme="majorHAnsi"/>
-          <w:sz w:val="20"/>
-          <w:szCs w:val="20"/>
-        </w:rPr>
-      </w:pPr>
-      <w:r>
-        <w:rPr>
-          <w:rFonts w:asciiTheme="majorHAnsi" w:hAnsiTheme="majorHAnsi" w:cstheme="majorHAnsi"/>
+          <w:color w:val="FF0000"/>
+          <w:sz w:val="20"/>
+          <w:szCs w:val="20"/>
+        </w:rPr>
+      </w:pPr>
+      <w:r>
+        <w:rPr>
+          <w:rFonts w:asciiTheme="majorHAnsi" w:hAnsiTheme="majorHAnsi" w:cstheme="majorHAnsi"/>
+          <w:color w:val="FF0000"/>
           <w:sz w:val="20"/>
           <w:szCs w:val="20"/>
         </w:rPr>
@@ -1423,13 +1451,15 @@
         <w:jc w:val="both"/>
         <w:rPr>
           <w:rFonts w:asciiTheme="majorHAnsi" w:hAnsiTheme="majorHAnsi" w:cstheme="majorHAnsi"/>
-          <w:sz w:val="20"/>
-          <w:szCs w:val="20"/>
-        </w:rPr>
-      </w:pPr>
-      <w:r>
-        <w:rPr>
-          <w:rFonts w:asciiTheme="majorHAnsi" w:hAnsiTheme="majorHAnsi" w:cstheme="majorHAnsi"/>
+          <w:color w:val="FF0000"/>
+          <w:sz w:val="20"/>
+          <w:szCs w:val="20"/>
+        </w:rPr>
+      </w:pPr>
+      <w:r>
+        <w:rPr>
+          <w:rFonts w:asciiTheme="majorHAnsi" w:hAnsiTheme="majorHAnsi" w:cstheme="majorHAnsi"/>
+          <w:color w:val="FF0000"/>
           <w:sz w:val="20"/>
           <w:szCs w:val="20"/>
         </w:rPr>
@@ -1446,13 +1476,15 @@
         <w:jc w:val="both"/>
         <w:rPr>
           <w:rFonts w:asciiTheme="majorHAnsi" w:hAnsiTheme="majorHAnsi" w:cstheme="majorHAnsi"/>
-          <w:sz w:val="20"/>
-          <w:szCs w:val="20"/>
-        </w:rPr>
-      </w:pPr>
-      <w:r>
-        <w:rPr>
-          <w:rFonts w:asciiTheme="majorHAnsi" w:hAnsiTheme="majorHAnsi" w:cstheme="majorHAnsi"/>
+          <w:color w:val="FF0000"/>
+          <w:sz w:val="20"/>
+          <w:szCs w:val="20"/>
+        </w:rPr>
+      </w:pPr>
+      <w:r>
+        <w:rPr>
+          <w:rFonts w:asciiTheme="majorHAnsi" w:hAnsiTheme="majorHAnsi" w:cstheme="majorHAnsi"/>
+          <w:color w:val="FF0000"/>
           <w:sz w:val="20"/>
           <w:szCs w:val="20"/>
         </w:rPr>
@@ -1862,7 +1894,6 @@
                 <w:szCs w:val="20"/>
               </w:rPr>
             </w:pPr>
-            <w:proofErr w:type="spellStart"/>
             <w:r>
               <w:rPr>
                 <w:rFonts w:asciiTheme="majorHAnsi" w:hAnsiTheme="majorHAnsi" w:cstheme="majorHAnsi"/>
@@ -1872,7 +1903,6 @@
               </w:rPr>
               <w:t>FechaNacimiento</w:t>
             </w:r>
-            <w:proofErr w:type="spellEnd"/>
           </w:p>
         </w:tc>
         <w:tc>
@@ -1953,27 +1983,7 @@
           <w:sz w:val="20"/>
           <w:szCs w:val="20"/>
         </w:rPr>
-        <w:t>Donde Edad = Fecha del Sistema – </w:t>
-      </w:r>
-      <w:proofErr w:type="spellStart"/>
-      <w:r>
-        <w:rPr>
-          <w:rFonts w:asciiTheme="majorHAnsi" w:hAnsiTheme="majorHAnsi" w:cstheme="majorHAnsi"/>
-          <w:color w:val="FF0000"/>
-          <w:sz w:val="20"/>
-          <w:szCs w:val="20"/>
-        </w:rPr>
-        <w:t>FechaNacimiento</w:t>
-      </w:r>
-      <w:proofErr w:type="spellEnd"/>
-      <w:r>
-        <w:rPr>
-          <w:rFonts w:asciiTheme="majorHAnsi" w:hAnsiTheme="majorHAnsi" w:cstheme="majorHAnsi"/>
-          <w:color w:val="FF0000"/>
-          <w:sz w:val="20"/>
-          <w:szCs w:val="20"/>
-        </w:rPr>
-        <w:t xml:space="preserve"> expresado en años.</w:t>
+        <w:t>Donde Edad = Fecha del Sistema – FechaNacimiento expresado en años.</w:t>
       </w:r>
     </w:p>
     <w:tbl>
@@ -2389,6 +2399,7 @@
         <w:jc w:val="both"/>
         <w:rPr>
           <w:rFonts w:asciiTheme="majorHAnsi" w:hAnsiTheme="majorHAnsi" w:cstheme="majorHAnsi"/>
+          <w:color w:val="FF0000"/>
           <w:sz w:val="20"/>
           <w:szCs w:val="20"/>
         </w:rPr>
@@ -2397,6 +2408,7 @@
         <w:rPr>
           <w:rFonts w:asciiTheme="majorHAnsi" w:hAnsiTheme="majorHAnsi" w:cstheme="majorHAnsi"/>
           <w:b/>
+          <w:color w:val="FF0000"/>
           <w:sz w:val="20"/>
           <w:szCs w:val="20"/>
         </w:rPr>
@@ -2405,6 +2417,7 @@
       <w:r>
         <w:rPr>
           <w:rFonts w:asciiTheme="majorHAnsi" w:hAnsiTheme="majorHAnsi" w:cstheme="majorHAnsi"/>
+          <w:color w:val="FF0000"/>
           <w:sz w:val="20"/>
           <w:szCs w:val="20"/>
         </w:rPr>
@@ -2421,13 +2434,15 @@
         <w:jc w:val="both"/>
         <w:rPr>
           <w:rFonts w:asciiTheme="majorHAnsi" w:hAnsiTheme="majorHAnsi" w:cstheme="majorHAnsi"/>
-          <w:sz w:val="20"/>
-          <w:szCs w:val="20"/>
-        </w:rPr>
-      </w:pPr>
-      <w:r>
-        <w:rPr>
-          <w:rFonts w:asciiTheme="majorHAnsi" w:hAnsiTheme="majorHAnsi" w:cstheme="majorHAnsi"/>
+          <w:color w:val="FF0000"/>
+          <w:sz w:val="20"/>
+          <w:szCs w:val="20"/>
+        </w:rPr>
+      </w:pPr>
+      <w:r>
+        <w:rPr>
+          <w:rFonts w:asciiTheme="majorHAnsi" w:hAnsiTheme="majorHAnsi" w:cstheme="majorHAnsi"/>
+          <w:color w:val="FF0000"/>
           <w:sz w:val="20"/>
           <w:szCs w:val="20"/>
         </w:rPr>
@@ -2444,13 +2459,15 @@
         <w:jc w:val="both"/>
         <w:rPr>
           <w:rFonts w:asciiTheme="majorHAnsi" w:hAnsiTheme="majorHAnsi" w:cstheme="majorHAnsi"/>
-          <w:sz w:val="20"/>
-          <w:szCs w:val="20"/>
-        </w:rPr>
-      </w:pPr>
-      <w:r>
-        <w:rPr>
-          <w:rFonts w:asciiTheme="majorHAnsi" w:hAnsiTheme="majorHAnsi" w:cstheme="majorHAnsi"/>
+          <w:color w:val="FF0000"/>
+          <w:sz w:val="20"/>
+          <w:szCs w:val="20"/>
+        </w:rPr>
+      </w:pPr>
+      <w:r>
+        <w:rPr>
+          <w:rFonts w:asciiTheme="majorHAnsi" w:hAnsiTheme="majorHAnsi" w:cstheme="majorHAnsi"/>
+          <w:color w:val="FF0000"/>
           <w:sz w:val="20"/>
           <w:szCs w:val="20"/>
         </w:rPr>
@@ -2467,13 +2484,15 @@
         <w:jc w:val="both"/>
         <w:rPr>
           <w:rFonts w:asciiTheme="majorHAnsi" w:hAnsiTheme="majorHAnsi" w:cstheme="majorHAnsi"/>
-          <w:sz w:val="20"/>
-          <w:szCs w:val="20"/>
-        </w:rPr>
-      </w:pPr>
-      <w:r>
-        <w:rPr>
-          <w:rFonts w:asciiTheme="majorHAnsi" w:hAnsiTheme="majorHAnsi" w:cstheme="majorHAnsi"/>
+          <w:color w:val="FF0000"/>
+          <w:sz w:val="20"/>
+          <w:szCs w:val="20"/>
+        </w:rPr>
+      </w:pPr>
+      <w:r>
+        <w:rPr>
+          <w:rFonts w:asciiTheme="majorHAnsi" w:hAnsiTheme="majorHAnsi" w:cstheme="majorHAnsi"/>
+          <w:color w:val="FF0000"/>
           <w:sz w:val="20"/>
           <w:szCs w:val="20"/>
         </w:rPr>
@@ -2485,6 +2504,7 @@
         <w:jc w:val="both"/>
         <w:rPr>
           <w:rFonts w:asciiTheme="majorHAnsi" w:hAnsiTheme="majorHAnsi" w:cstheme="majorHAnsi"/>
+          <w:color w:val="FF0000"/>
           <w:sz w:val="20"/>
           <w:szCs w:val="20"/>
         </w:rPr>
@@ -2493,6 +2513,7 @@
         <w:rPr>
           <w:rFonts w:asciiTheme="majorHAnsi" w:hAnsiTheme="majorHAnsi" w:cstheme="majorHAnsi"/>
           <w:b/>
+          <w:color w:val="FF0000"/>
           <w:sz w:val="20"/>
           <w:szCs w:val="20"/>
         </w:rPr>
@@ -2501,6 +2522,7 @@
       <w:r>
         <w:rPr>
           <w:rFonts w:asciiTheme="majorHAnsi" w:hAnsiTheme="majorHAnsi" w:cstheme="majorHAnsi"/>
+          <w:color w:val="FF0000"/>
           <w:sz w:val="20"/>
           <w:szCs w:val="20"/>
         </w:rPr>
@@ -2517,6 +2539,7 @@
         <w:jc w:val="both"/>
         <w:rPr>
           <w:rFonts w:asciiTheme="majorHAnsi" w:hAnsiTheme="majorHAnsi" w:cstheme="majorHAnsi"/>
+          <w:color w:val="FF0000"/>
           <w:sz w:val="20"/>
           <w:szCs w:val="20"/>
         </w:rPr>
@@ -2525,6 +2548,7 @@
         <w:rPr>
           <w:rFonts w:asciiTheme="majorHAnsi" w:hAnsiTheme="majorHAnsi" w:cstheme="majorHAnsi"/>
           <w:b/>
+          <w:color w:val="FF0000"/>
           <w:sz w:val="20"/>
           <w:szCs w:val="20"/>
         </w:rPr>
@@ -2533,6 +2557,7 @@
       <w:r>
         <w:rPr>
           <w:rFonts w:asciiTheme="majorHAnsi" w:hAnsiTheme="majorHAnsi" w:cstheme="majorHAnsi"/>
+          <w:color w:val="FF0000"/>
           <w:sz w:val="20"/>
           <w:szCs w:val="20"/>
         </w:rPr>
@@ -2549,13 +2574,15 @@
         <w:jc w:val="both"/>
         <w:rPr>
           <w:rFonts w:asciiTheme="majorHAnsi" w:hAnsiTheme="majorHAnsi" w:cstheme="majorHAnsi"/>
-          <w:sz w:val="20"/>
-          <w:szCs w:val="20"/>
-        </w:rPr>
-      </w:pPr>
-      <w:r>
-        <w:rPr>
-          <w:rFonts w:asciiTheme="majorHAnsi" w:hAnsiTheme="majorHAnsi" w:cstheme="majorHAnsi"/>
+          <w:color w:val="FF0000"/>
+          <w:sz w:val="20"/>
+          <w:szCs w:val="20"/>
+        </w:rPr>
+      </w:pPr>
+      <w:r>
+        <w:rPr>
+          <w:rFonts w:asciiTheme="majorHAnsi" w:hAnsiTheme="majorHAnsi" w:cstheme="majorHAnsi"/>
+          <w:color w:val="FF0000"/>
           <w:sz w:val="20"/>
           <w:szCs w:val="20"/>
         </w:rPr>
@@ -2572,13 +2599,15 @@
         <w:jc w:val="both"/>
         <w:rPr>
           <w:rFonts w:asciiTheme="majorHAnsi" w:hAnsiTheme="majorHAnsi" w:cstheme="majorHAnsi"/>
-          <w:sz w:val="20"/>
-          <w:szCs w:val="20"/>
-        </w:rPr>
-      </w:pPr>
-      <w:r>
-        <w:rPr>
-          <w:rFonts w:asciiTheme="majorHAnsi" w:hAnsiTheme="majorHAnsi" w:cstheme="majorHAnsi"/>
+          <w:color w:val="FF0000"/>
+          <w:sz w:val="20"/>
+          <w:szCs w:val="20"/>
+        </w:rPr>
+      </w:pPr>
+      <w:r>
+        <w:rPr>
+          <w:rFonts w:asciiTheme="majorHAnsi" w:hAnsiTheme="majorHAnsi" w:cstheme="majorHAnsi"/>
+          <w:color w:val="FF0000"/>
           <w:sz w:val="20"/>
           <w:szCs w:val="20"/>
         </w:rPr>
@@ -2595,13 +2624,15 @@
         <w:jc w:val="both"/>
         <w:rPr>
           <w:rFonts w:asciiTheme="majorHAnsi" w:hAnsiTheme="majorHAnsi" w:cstheme="majorHAnsi"/>
-          <w:sz w:val="20"/>
-          <w:szCs w:val="20"/>
-        </w:rPr>
-      </w:pPr>
-      <w:r>
-        <w:rPr>
-          <w:rFonts w:asciiTheme="majorHAnsi" w:hAnsiTheme="majorHAnsi" w:cstheme="majorHAnsi"/>
+          <w:color w:val="FF0000"/>
+          <w:sz w:val="20"/>
+          <w:szCs w:val="20"/>
+        </w:rPr>
+      </w:pPr>
+      <w:r>
+        <w:rPr>
+          <w:rFonts w:asciiTheme="majorHAnsi" w:hAnsiTheme="majorHAnsi" w:cstheme="majorHAnsi"/>
+          <w:color w:val="FF0000"/>
           <w:sz w:val="20"/>
           <w:szCs w:val="20"/>
         </w:rPr>
@@ -2618,14 +2649,17 @@
         <w:jc w:val="both"/>
         <w:rPr>
           <w:rFonts w:asciiTheme="majorHAnsi" w:hAnsiTheme="majorHAnsi" w:cstheme="majorHAnsi"/>
-          <w:sz w:val="20"/>
-          <w:szCs w:val="20"/>
-        </w:rPr>
-      </w:pPr>
+          <w:color w:val="FF0000"/>
+          <w:sz w:val="20"/>
+          <w:szCs w:val="20"/>
+        </w:rPr>
+      </w:pPr>
+      <w:bookmarkStart w:id="0" w:name="_GoBack"/>
       <w:r>
         <w:rPr>
           <w:rFonts w:asciiTheme="majorHAnsi" w:hAnsiTheme="majorHAnsi" w:cstheme="majorHAnsi"/>
           <w:b/>
+          <w:color w:val="FF0000"/>
           <w:sz w:val="20"/>
           <w:szCs w:val="20"/>
         </w:rPr>
@@ -2634,6 +2668,7 @@
       <w:r>
         <w:rPr>
           <w:rFonts w:asciiTheme="majorHAnsi" w:hAnsiTheme="majorHAnsi" w:cstheme="majorHAnsi"/>
+          <w:color w:val="FF0000"/>
           <w:sz w:val="20"/>
           <w:szCs w:val="20"/>
         </w:rPr>
@@ -2650,13 +2685,15 @@
         <w:jc w:val="both"/>
         <w:rPr>
           <w:rFonts w:asciiTheme="majorHAnsi" w:hAnsiTheme="majorHAnsi" w:cstheme="majorHAnsi"/>
-          <w:sz w:val="20"/>
-          <w:szCs w:val="20"/>
-        </w:rPr>
-      </w:pPr>
-      <w:r>
-        <w:rPr>
-          <w:rFonts w:asciiTheme="majorHAnsi" w:hAnsiTheme="majorHAnsi" w:cstheme="majorHAnsi"/>
+          <w:color w:val="FF0000"/>
+          <w:sz w:val="20"/>
+          <w:szCs w:val="20"/>
+        </w:rPr>
+      </w:pPr>
+      <w:r>
+        <w:rPr>
+          <w:rFonts w:asciiTheme="majorHAnsi" w:hAnsiTheme="majorHAnsi" w:cstheme="majorHAnsi"/>
+          <w:color w:val="FF0000"/>
           <w:sz w:val="20"/>
           <w:szCs w:val="20"/>
         </w:rPr>
@@ -2673,13 +2710,15 @@
         <w:jc w:val="both"/>
         <w:rPr>
           <w:rFonts w:asciiTheme="majorHAnsi" w:hAnsiTheme="majorHAnsi" w:cstheme="majorHAnsi"/>
-          <w:sz w:val="20"/>
-          <w:szCs w:val="20"/>
-        </w:rPr>
-      </w:pPr>
-      <w:r>
-        <w:rPr>
-          <w:rFonts w:asciiTheme="majorHAnsi" w:hAnsiTheme="majorHAnsi" w:cstheme="majorHAnsi"/>
+          <w:color w:val="FF0000"/>
+          <w:sz w:val="20"/>
+          <w:szCs w:val="20"/>
+        </w:rPr>
+      </w:pPr>
+      <w:r>
+        <w:rPr>
+          <w:rFonts w:asciiTheme="majorHAnsi" w:hAnsiTheme="majorHAnsi" w:cstheme="majorHAnsi"/>
+          <w:color w:val="FF0000"/>
           <w:sz w:val="20"/>
           <w:szCs w:val="20"/>
         </w:rPr>
@@ -2696,13 +2735,15 @@
         <w:jc w:val="both"/>
         <w:rPr>
           <w:rFonts w:asciiTheme="majorHAnsi" w:hAnsiTheme="majorHAnsi" w:cstheme="majorHAnsi"/>
-          <w:sz w:val="20"/>
-          <w:szCs w:val="20"/>
-        </w:rPr>
-      </w:pPr>
-      <w:r>
-        <w:rPr>
-          <w:rFonts w:asciiTheme="majorHAnsi" w:hAnsiTheme="majorHAnsi" w:cstheme="majorHAnsi"/>
+          <w:color w:val="FF0000"/>
+          <w:sz w:val="20"/>
+          <w:szCs w:val="20"/>
+        </w:rPr>
+      </w:pPr>
+      <w:r>
+        <w:rPr>
+          <w:rFonts w:asciiTheme="majorHAnsi" w:hAnsiTheme="majorHAnsi" w:cstheme="majorHAnsi"/>
+          <w:color w:val="FF0000"/>
           <w:sz w:val="20"/>
           <w:szCs w:val="20"/>
         </w:rPr>
@@ -2719,13 +2760,15 @@
         <w:jc w:val="both"/>
         <w:rPr>
           <w:rFonts w:asciiTheme="majorHAnsi" w:hAnsiTheme="majorHAnsi" w:cstheme="majorHAnsi"/>
-          <w:sz w:val="20"/>
-          <w:szCs w:val="20"/>
-        </w:rPr>
-      </w:pPr>
-      <w:r>
-        <w:rPr>
-          <w:rFonts w:asciiTheme="majorHAnsi" w:hAnsiTheme="majorHAnsi" w:cstheme="majorHAnsi"/>
+          <w:color w:val="FF0000"/>
+          <w:sz w:val="20"/>
+          <w:szCs w:val="20"/>
+        </w:rPr>
+      </w:pPr>
+      <w:r>
+        <w:rPr>
+          <w:rFonts w:asciiTheme="majorHAnsi" w:hAnsiTheme="majorHAnsi" w:cstheme="majorHAnsi"/>
+          <w:color w:val="FF0000"/>
           <w:sz w:val="20"/>
           <w:szCs w:val="20"/>
         </w:rPr>
@@ -2742,13 +2785,15 @@
         <w:jc w:val="both"/>
         <w:rPr>
           <w:rFonts w:asciiTheme="majorHAnsi" w:hAnsiTheme="majorHAnsi" w:cstheme="majorHAnsi"/>
-          <w:sz w:val="20"/>
-          <w:szCs w:val="20"/>
-        </w:rPr>
-      </w:pPr>
-      <w:r>
-        <w:rPr>
-          <w:rFonts w:asciiTheme="majorHAnsi" w:hAnsiTheme="majorHAnsi" w:cstheme="majorHAnsi"/>
+          <w:color w:val="FF0000"/>
+          <w:sz w:val="20"/>
+          <w:szCs w:val="20"/>
+        </w:rPr>
+      </w:pPr>
+      <w:r>
+        <w:rPr>
+          <w:rFonts w:asciiTheme="majorHAnsi" w:hAnsiTheme="majorHAnsi" w:cstheme="majorHAnsi"/>
+          <w:color w:val="FF0000"/>
           <w:sz w:val="20"/>
           <w:szCs w:val="20"/>
         </w:rPr>
@@ -2762,21 +2807,23 @@
         <w:jc w:val="both"/>
         <w:rPr>
           <w:rFonts w:asciiTheme="majorHAnsi" w:hAnsiTheme="majorHAnsi" w:cstheme="majorHAnsi"/>
-          <w:sz w:val="20"/>
-          <w:szCs w:val="20"/>
-        </w:rPr>
-      </w:pPr>
-    </w:p>
-    <w:p>
-      <w:pPr>
-        <w:pStyle w:val="Prrafodelista"/>
-        <w:numPr>
-          <w:ilvl w:val="0"/>
-          <w:numId w:val="1"/>
-        </w:numPr>
-        <w:jc w:val="both"/>
-        <w:rPr>
-          <w:rFonts w:asciiTheme="majorHAnsi" w:hAnsiTheme="majorHAnsi" w:cstheme="majorHAnsi"/>
+          <w:color w:val="FF0000"/>
+          <w:sz w:val="20"/>
+          <w:szCs w:val="20"/>
+        </w:rPr>
+      </w:pPr>
+    </w:p>
+    <w:p>
+      <w:pPr>
+        <w:pStyle w:val="Prrafodelista"/>
+        <w:numPr>
+          <w:ilvl w:val="0"/>
+          <w:numId w:val="1"/>
+        </w:numPr>
+        <w:jc w:val="both"/>
+        <w:rPr>
+          <w:rFonts w:asciiTheme="majorHAnsi" w:hAnsiTheme="majorHAnsi" w:cstheme="majorHAnsi"/>
+          <w:color w:val="FF0000"/>
           <w:sz w:val="20"/>
           <w:szCs w:val="20"/>
         </w:rPr>
@@ -2785,6 +2832,7 @@
         <w:rPr>
           <w:rFonts w:asciiTheme="majorHAnsi" w:hAnsiTheme="majorHAnsi" w:cstheme="majorHAnsi"/>
           <w:b/>
+          <w:color w:val="FF0000"/>
           <w:sz w:val="20"/>
           <w:szCs w:val="20"/>
         </w:rPr>
@@ -2794,12 +2842,14 @@
       <w:r>
         <w:rPr>
           <w:rFonts w:asciiTheme="majorHAnsi" w:hAnsiTheme="majorHAnsi" w:cstheme="majorHAnsi"/>
+          <w:color w:val="FF0000"/>
           <w:sz w:val="20"/>
           <w:szCs w:val="20"/>
         </w:rPr>
         <w:t>:</w:t>
       </w:r>
     </w:p>
+    <w:bookmarkEnd w:id="0"/>
     <w:p>
       <w:pPr>
         <w:pStyle w:val="Prrafodelista"/>
@@ -2817,10 +2867,19 @@
       <w:r>
         <w:rPr>
           <w:rFonts w:asciiTheme="majorHAnsi" w:hAnsiTheme="majorHAnsi" w:cstheme="majorHAnsi"/>
-          <w:sz w:val="20"/>
-          <w:szCs w:val="20"/>
-        </w:rPr>
-        <w:t>Es el nivel del usuario individual.</w:t>
+          <w:color w:val="FF0000"/>
+          <w:sz w:val="20"/>
+          <w:szCs w:val="20"/>
+        </w:rPr>
+        <w:t>Es el nivel del usuario individual</w:t>
+      </w:r>
+      <w:r>
+        <w:rPr>
+          <w:rFonts w:asciiTheme="majorHAnsi" w:hAnsiTheme="majorHAnsi" w:cstheme="majorHAnsi"/>
+          <w:sz w:val="20"/>
+          <w:szCs w:val="20"/>
+        </w:rPr>
+        <w:t>.</w:t>
       </w:r>
     </w:p>
     <w:p>
@@ -2833,13 +2892,15 @@
         <w:jc w:val="both"/>
         <w:rPr>
           <w:rFonts w:asciiTheme="majorHAnsi" w:hAnsiTheme="majorHAnsi" w:cstheme="majorHAnsi"/>
-          <w:sz w:val="20"/>
-          <w:szCs w:val="20"/>
-        </w:rPr>
-      </w:pPr>
-      <w:r>
-        <w:rPr>
-          <w:rFonts w:asciiTheme="majorHAnsi" w:hAnsiTheme="majorHAnsi" w:cstheme="majorHAnsi"/>
+          <w:color w:val="FF0000"/>
+          <w:sz w:val="20"/>
+          <w:szCs w:val="20"/>
+        </w:rPr>
+      </w:pPr>
+      <w:r>
+        <w:rPr>
+          <w:rFonts w:asciiTheme="majorHAnsi" w:hAnsiTheme="majorHAnsi" w:cstheme="majorHAnsi"/>
+          <w:color w:val="FF0000"/>
           <w:sz w:val="20"/>
           <w:szCs w:val="20"/>
         </w:rPr>
@@ -2856,13 +2917,15 @@
         <w:jc w:val="both"/>
         <w:rPr>
           <w:rFonts w:asciiTheme="majorHAnsi" w:hAnsiTheme="majorHAnsi" w:cstheme="majorHAnsi"/>
-          <w:sz w:val="20"/>
-          <w:szCs w:val="20"/>
-        </w:rPr>
-      </w:pPr>
-      <w:r>
-        <w:rPr>
-          <w:rFonts w:asciiTheme="majorHAnsi" w:hAnsiTheme="majorHAnsi" w:cstheme="majorHAnsi"/>
+          <w:color w:val="FF0000"/>
+          <w:sz w:val="20"/>
+          <w:szCs w:val="20"/>
+        </w:rPr>
+      </w:pPr>
+      <w:r>
+        <w:rPr>
+          <w:rFonts w:asciiTheme="majorHAnsi" w:hAnsiTheme="majorHAnsi" w:cstheme="majorHAnsi"/>
+          <w:color w:val="FF0000"/>
           <w:sz w:val="20"/>
           <w:szCs w:val="20"/>
         </w:rPr>
@@ -2879,13 +2942,15 @@
         <w:jc w:val="both"/>
         <w:rPr>
           <w:rFonts w:asciiTheme="majorHAnsi" w:hAnsiTheme="majorHAnsi" w:cstheme="majorHAnsi"/>
-          <w:sz w:val="20"/>
-          <w:szCs w:val="20"/>
-        </w:rPr>
-      </w:pPr>
-      <w:r>
-        <w:rPr>
-          <w:rFonts w:asciiTheme="majorHAnsi" w:hAnsiTheme="majorHAnsi" w:cstheme="majorHAnsi"/>
+          <w:color w:val="FF0000"/>
+          <w:sz w:val="20"/>
+          <w:szCs w:val="20"/>
+        </w:rPr>
+      </w:pPr>
+      <w:r>
+        <w:rPr>
+          <w:rFonts w:asciiTheme="majorHAnsi" w:hAnsiTheme="majorHAnsi" w:cstheme="majorHAnsi"/>
+          <w:color w:val="FF0000"/>
           <w:sz w:val="20"/>
           <w:szCs w:val="20"/>
         </w:rPr>
